--- a/PyE/Clase 9/Resumen 9.docx
+++ b/PyE/Clase 9/Resumen 9.docx
@@ -1,6 +1,6 @@
 
 <file path=word/document.xml><?xml version="1.0" encoding="utf-8"?>
-<w:document xmlns:wpc="http://schemas.microsoft.com/office/word/2010/wordprocessingCanvas" xmlns:cx="http://schemas.microsoft.com/office/drawing/2014/chartex" xmlns:cx1="http://schemas.microsoft.com/office/drawing/2015/9/8/chartex" xmlns:cx2="http://schemas.microsoft.com/office/drawing/2015/10/21/chartex" xmlns:cx3="http://schemas.microsoft.com/office/drawing/2016/5/9/chartex" xmlns:cx4="http://schemas.microsoft.com/office/drawing/2016/5/10/chartex" xmlns:cx5="http://schemas.microsoft.com/office/drawing/2016/5/11/chartex" xmlns:cx6="http://schemas.microsoft.com/office/drawing/2016/5/12/chartex" xmlns:cx7="http://schemas.microsoft.com/office/drawing/2016/5/13/chartex" xmlns:cx8="http://schemas.microsoft.com/office/drawing/2016/5/14/chartex" xmlns:mc="http://schemas.openxmlformats.org/markup-compatibility/2006" xmlns:aink="http://schemas.microsoft.com/office/drawing/2016/ink" xmlns:am3d="http://schemas.microsoft.com/office/drawing/2017/model3d" xmlns:o="urn:schemas-microsoft-com:office:office" xmlns:oel="http://schemas.microsoft.com/office/2019/extlst" xmlns:r="http://schemas.openxmlformats.org/officeDocument/2006/relationships" xmlns:m="http://schemas.openxmlformats.org/officeDocument/2006/math" xmlns:v="urn:schemas-microsoft-com:vml" xmlns:wp14="http://schemas.microsoft.com/office/word/2010/wordprocessingDrawing" xmlns:wp="http://schemas.openxmlformats.org/drawingml/2006/wordprocessingDrawing" xmlns:w10="urn:schemas-microsoft-com:office:word" xmlns:w="http://schemas.openxmlformats.org/wordprocessingml/2006/main" xmlns:w14="http://schemas.microsoft.com/office/word/2010/wordml" xmlns:w15="http://schemas.microsoft.com/office/word/2012/wordml" xmlns:w16cex="http://schemas.microsoft.com/office/word/2018/wordml/cex" xmlns:w16cid="http://schemas.microsoft.com/office/word/2016/wordml/cid" xmlns:w16="http://schemas.microsoft.com/office/word/2018/wordml" xmlns:w16du="http://schemas.microsoft.com/office/word/2023/wordml/word16du" xmlns:w16sdtdh="http://schemas.microsoft.com/office/word/2020/wordml/sdtdatahash" xmlns:w16se="http://schemas.microsoft.com/office/word/2015/wordml/symex" xmlns:wpg="http://schemas.microsoft.com/office/word/2010/wordprocessingGroup" xmlns:wpi="http://schemas.microsoft.com/office/word/2010/wordprocessingInk" xmlns:wne="http://schemas.microsoft.com/office/word/2006/wordml" xmlns:wps="http://schemas.microsoft.com/office/word/2010/wordprocessingShape" mc:Ignorable="w14 w15 w16se w16cid w16 w16cex w16sdtdh w16du wp14">
+<w:document xmlns:wpc="http://schemas.microsoft.com/office/word/2010/wordprocessingCanvas" xmlns:cx="http://schemas.microsoft.com/office/drawing/2014/chartex" xmlns:cx1="http://schemas.microsoft.com/office/drawing/2015/9/8/chartex" xmlns:cx2="http://schemas.microsoft.com/office/drawing/2015/10/21/chartex" xmlns:cx3="http://schemas.microsoft.com/office/drawing/2016/5/9/chartex" xmlns:cx4="http://schemas.microsoft.com/office/drawing/2016/5/10/chartex" xmlns:cx5="http://schemas.microsoft.com/office/drawing/2016/5/11/chartex" xmlns:cx6="http://schemas.microsoft.com/office/drawing/2016/5/12/chartex" xmlns:cx7="http://schemas.microsoft.com/office/drawing/2016/5/13/chartex" xmlns:cx8="http://schemas.microsoft.com/office/drawing/2016/5/14/chartex" xmlns:mc="http://schemas.openxmlformats.org/markup-compatibility/2006" xmlns:aink="http://schemas.microsoft.com/office/drawing/2016/ink" xmlns:am3d="http://schemas.microsoft.com/office/drawing/2017/model3d" xmlns:o="urn:schemas-microsoft-com:office:office" xmlns:r="http://schemas.openxmlformats.org/officeDocument/2006/relationships" xmlns:m="http://schemas.openxmlformats.org/officeDocument/2006/math" xmlns:v="urn:schemas-microsoft-com:vml" xmlns:wp14="http://schemas.microsoft.com/office/word/2010/wordprocessingDrawing" xmlns:wp="http://schemas.openxmlformats.org/drawingml/2006/wordprocessingDrawing" xmlns:w10="urn:schemas-microsoft-com:office:word" xmlns:w="http://schemas.openxmlformats.org/wordprocessingml/2006/main" xmlns:w14="http://schemas.microsoft.com/office/word/2010/wordml" xmlns:w15="http://schemas.microsoft.com/office/word/2012/wordml" xmlns:w16cex="http://schemas.microsoft.com/office/word/2018/wordml/cex" xmlns:w16cid="http://schemas.microsoft.com/office/word/2016/wordml/cid" xmlns:w16="http://schemas.microsoft.com/office/word/2018/wordml" xmlns:w16sdtdh="http://schemas.microsoft.com/office/word/2020/wordml/sdtdatahash" xmlns:w16se="http://schemas.microsoft.com/office/word/2015/wordml/symex" xmlns:wpg="http://schemas.microsoft.com/office/word/2010/wordprocessingGroup" xmlns:wpi="http://schemas.microsoft.com/office/word/2010/wordprocessingInk" xmlns:wne="http://schemas.microsoft.com/office/word/2006/wordml" xmlns:wps="http://schemas.microsoft.com/office/word/2010/wordprocessingShape" mc:Ignorable="w14 w15 w16se w16cid w16 w16cex w16sdtdh wp14">
   <w:body>
     <w:p>
       <w:pPr>
@@ -72,7 +72,13 @@
           <w:sz w:val="22"/>
           <w:szCs w:val="22"/>
         </w:rPr>
-        <w:tab/>
+        <w:t xml:space="preserve"> </w:t>
+      </w:r>
+      <w:r>
+        <w:rPr>
+          <w:sz w:val="22"/>
+          <w:szCs w:val="22"/>
+        </w:rPr>
         <w:t xml:space="preserve">de </w:t>
       </w:r>
       <w:proofErr w:type="gramStart"/>
@@ -89,24 +95,74 @@
           <w:sz w:val="22"/>
           <w:szCs w:val="22"/>
         </w:rPr>
-        <w:t xml:space="preserve">0,1) que dentro de si encierren un porcentaje que se quiera conocer. Ese % se lo denomina </w:t>
-      </w:r>
-      <w:r>
-        <w:rPr>
-          <w:b/>
-          <w:bCs/>
-          <w:sz w:val="22"/>
-          <w:szCs w:val="22"/>
-        </w:rPr>
-        <w:t>Nivel de confianza.</w:t>
-      </w:r>
-      <w:r>
-        <w:rPr>
-          <w:b/>
-          <w:bCs/>
-          <w:sz w:val="22"/>
-          <w:szCs w:val="22"/>
-        </w:rPr>
+        <w:t xml:space="preserve">0,1) que </w:t>
+      </w:r>
+      <w:r>
+        <w:rPr>
+          <w:sz w:val="22"/>
+          <w:szCs w:val="22"/>
+          <w:highlight w:val="yellow"/>
+        </w:rPr>
+        <w:t>dentro de si encierren un porcentaje que se quiera conocer</w:t>
+      </w:r>
+      <w:r>
+        <w:rPr>
+          <w:sz w:val="22"/>
+          <w:szCs w:val="22"/>
+        </w:rPr>
+        <w:t xml:space="preserve">. Ese </w:t>
+      </w:r>
+      <w:r>
+        <w:rPr>
+          <w:sz w:val="22"/>
+          <w:szCs w:val="22"/>
+          <w:highlight w:val="cyan"/>
+        </w:rPr>
+        <w:t xml:space="preserve">% se lo denomina </w:t>
+      </w:r>
+      <w:r>
+        <w:rPr>
+          <w:b/>
+          <w:bCs/>
+          <w:sz w:val="22"/>
+          <w:szCs w:val="22"/>
+          <w:highlight w:val="cyan"/>
+        </w:rPr>
+        <w:t xml:space="preserve">Nivel de </w:t>
+      </w:r>
+      <w:r>
+        <w:rPr>
+          <w:b/>
+          <w:bCs/>
+          <w:sz w:val="22"/>
+          <w:szCs w:val="22"/>
+          <w:highlight w:val="cyan"/>
+        </w:rPr>
+        <w:t>confianza</w:t>
+      </w:r>
+      <w:r>
+        <w:rPr>
+          <w:b/>
+          <w:bCs/>
+          <w:sz w:val="22"/>
+          <w:szCs w:val="22"/>
+          <w:highlight w:val="cyan"/>
+        </w:rPr>
+        <w:t xml:space="preserve"> </w:t>
+      </w:r>
+      <w:r>
+        <w:rPr>
+          <w:highlight w:val="cyan"/>
+        </w:rPr>
+        <w:t>(1 - α)</w:t>
+      </w:r>
+      <w:r>
+        <w:rPr>
+          <w:highlight w:val="cyan"/>
+        </w:rPr>
+        <w:t>.</w:t>
+      </w:r>
+      <w:r>
         <w:t xml:space="preserve"> </w:t>
       </w:r>
       <w:r>
@@ -141,6 +197,7 @@
           <w:szCs w:val="22"/>
         </w:rPr>
       </w:pPr>
+      <w:proofErr w:type="spellStart"/>
       <w:r>
         <w:rPr>
           <w:b/>
@@ -156,15 +213,18 @@
           <w:bCs/>
           <w:sz w:val="16"/>
           <w:szCs w:val="16"/>
+          <w:highlight w:val="cyan"/>
         </w:rPr>
         <w:t>xx</w:t>
       </w:r>
+      <w:proofErr w:type="spellEnd"/>
       <w:r>
         <w:rPr>
           <w:b/>
           <w:bCs/>
           <w:sz w:val="12"/>
           <w:szCs w:val="12"/>
+          <w:highlight w:val="cyan"/>
         </w:rPr>
         <w:t>%</w:t>
       </w:r>
@@ -202,8 +262,19 @@
           <w:sz w:val="22"/>
           <w:szCs w:val="22"/>
         </w:rPr>
-        <w:t xml:space="preserve"> Para la forma Normal Estandar</w:t>
-      </w:r>
+        <w:t xml:space="preserve"> Para la forma Normal </w:t>
+      </w:r>
+      <w:proofErr w:type="spellStart"/>
+      <w:r>
+        <w:rPr>
+          <w:b/>
+          <w:bCs/>
+          <w:sz w:val="22"/>
+          <w:szCs w:val="22"/>
+        </w:rPr>
+        <w:t>Estandar</w:t>
+      </w:r>
+      <w:proofErr w:type="spellEnd"/>
     </w:p>
     <w:p>
       <w:pPr>
@@ -220,6 +291,7 @@
           <w:szCs w:val="22"/>
         </w:rPr>
       </w:pPr>
+      <w:proofErr w:type="spellStart"/>
       <w:r>
         <w:rPr>
           <w:b/>
@@ -235,15 +307,18 @@
           <w:bCs/>
           <w:sz w:val="16"/>
           <w:szCs w:val="16"/>
+          <w:highlight w:val="cyan"/>
         </w:rPr>
         <w:t>xx</w:t>
       </w:r>
+      <w:proofErr w:type="spellEnd"/>
       <w:r>
         <w:rPr>
           <w:b/>
           <w:bCs/>
           <w:sz w:val="12"/>
           <w:szCs w:val="12"/>
+          <w:highlight w:val="cyan"/>
         </w:rPr>
         <w:t>%</w:t>
       </w:r>
@@ -290,16 +365,7 @@
           <w:sz w:val="22"/>
           <w:szCs w:val="22"/>
         </w:rPr>
-        <w:t>)</w:t>
-      </w:r>
-      <w:r>
-        <w:rPr>
-          <w:b/>
-          <w:bCs/>
-          <w:sz w:val="22"/>
-          <w:szCs w:val="22"/>
-        </w:rPr>
-        <w:t xml:space="preserve"> </w:t>
+        <w:t xml:space="preserve">) </w:t>
       </w:r>
       <w:r>
         <w:rPr>
@@ -370,21 +436,7 @@
           <w:sz w:val="22"/>
           <w:szCs w:val="22"/>
         </w:rPr>
-        <w:t xml:space="preserve"> (</w:t>
-      </w:r>
-      <w:r>
-        <w:rPr>
-          <w:sz w:val="22"/>
-          <w:szCs w:val="22"/>
-        </w:rPr>
-        <w:t>α</w:t>
-      </w:r>
-      <w:r>
-        <w:rPr>
-          <w:sz w:val="22"/>
-          <w:szCs w:val="22"/>
-        </w:rPr>
-        <w:t xml:space="preserve"> </w:t>
+        <w:t xml:space="preserve"> (α </w:t>
       </w:r>
       <w:r>
         <w:rPr>
@@ -411,6 +463,7 @@
       </w:pPr>
       <w:r>
         <w:rPr>
+          <w:noProof/>
           <w:sz w:val="32"/>
           <w:szCs w:val="32"/>
         </w:rPr>
@@ -430,7 +483,7 @@
                     <pic:cNvPicPr/>
                   </pic:nvPicPr>
                   <pic:blipFill rotWithShape="1">
-                    <a:blip r:embed="rId7"/>
+                    <a:blip r:embed="rId8"/>
                     <a:srcRect t="5459"/>
                     <a:stretch/>
                   </pic:blipFill>
@@ -475,25 +528,61 @@
           <w:sz w:val="22"/>
           <w:szCs w:val="22"/>
         </w:rPr>
-        <w:t xml:space="preserve">Si el nivel de confianza es de 80% =&gt; </w:t>
-      </w:r>
-      <w:r>
+        <w:t xml:space="preserve">Si el nivel de confianza es de 80% =&gt; α = 20% </w:t>
+      </w:r>
+    </w:p>
+    <w:p>
+      <w:pPr>
+        <w:jc w:val="center"/>
         <w:rPr>
           <w:i/>
           <w:iCs/>
           <w:sz w:val="22"/>
           <w:szCs w:val="22"/>
         </w:rPr>
-        <w:t>α</w:t>
-      </w:r>
-      <w:r>
-        <w:rPr>
-          <w:i/>
-          <w:iCs/>
-          <w:sz w:val="22"/>
-          <w:szCs w:val="22"/>
-        </w:rPr>
-        <w:t xml:space="preserve"> = 20% </w:t>
+      </w:pPr>
+      <w:r>
+        <w:t xml:space="preserve"> </w:t>
+      </w:r>
+      <w:r>
+        <w:rPr>
+          <w:highlight w:val="red"/>
+        </w:rPr>
+        <w:t>Z</w:t>
+      </w:r>
+      <w:r>
+        <w:rPr>
+          <w:sz w:val="16"/>
+          <w:szCs w:val="16"/>
+          <w:highlight w:val="red"/>
+        </w:rPr>
+        <w:t>α/2</w:t>
+      </w:r>
+      <w:r>
+        <w:rPr>
+          <w:sz w:val="16"/>
+          <w:szCs w:val="16"/>
+          <w:highlight w:val="red"/>
+        </w:rPr>
+        <w:t xml:space="preserve"> </w:t>
+      </w:r>
+      <w:r>
+        <w:rPr>
+          <w:highlight w:val="red"/>
+        </w:rPr>
+        <w:sym w:font="Wingdings" w:char="F0E0"/>
+      </w:r>
+      <w:r>
+        <w:rPr>
+          <w:highlight w:val="red"/>
+        </w:rPr>
+        <w:t xml:space="preserve"> </w:t>
+      </w:r>
+      <w:r>
+        <w:rPr>
+          <w:highlight w:val="red"/>
+        </w:rPr>
+        <w:t>Valor crítico</w:t>
       </w:r>
     </w:p>
     <w:p>
@@ -531,14 +620,7 @@
           <w:sz w:val="20"/>
           <w:szCs w:val="20"/>
         </w:rPr>
-        <w:t>α</w:t>
-      </w:r>
-      <w:r>
-        <w:rPr>
-          <w:sz w:val="20"/>
-          <w:szCs w:val="20"/>
-        </w:rPr>
-        <w:t xml:space="preserve"> al saber que es el porcentaje que queda afuera.</w:t>
+        <w:t>α al saber que es el porcentaje que queda afuera.</w:t>
       </w:r>
     </w:p>
     <w:p>
@@ -565,14 +647,7 @@
           <w:sz w:val="20"/>
           <w:szCs w:val="20"/>
         </w:rPr>
-        <w:t>α</w:t>
-      </w:r>
-      <w:r>
-        <w:rPr>
-          <w:sz w:val="20"/>
-          <w:szCs w:val="20"/>
-        </w:rPr>
-        <w:t>/2 = Probabilidad acumulada =&gt; Se puede buscar en la tabla.</w:t>
+        <w:t>α/2 = Probabilidad acumulada =&gt; Se puede buscar en la tabla.</w:t>
       </w:r>
     </w:p>
     <w:p>
@@ -601,10 +676,13 @@
         <w:jc w:val="center"/>
       </w:pPr>
       <w:r>
+        <w:rPr>
+          <w:noProof/>
+        </w:rPr>
         <w:drawing>
-          <wp:inline distT="0" distB="0" distL="0" distR="0" wp14:anchorId="582A1492" wp14:editId="3EE94F7B">
-            <wp:extent cx="1708902" cy="1022649"/>
-            <wp:effectExtent l="0" t="0" r="5715" b="6350"/>
+          <wp:inline distT="0" distB="0" distL="0" distR="0" wp14:anchorId="582A1492" wp14:editId="6A5778EB">
+            <wp:extent cx="1987731" cy="1189507"/>
+            <wp:effectExtent l="0" t="0" r="0" b="0"/>
             <wp:docPr id="172337740" name="Imagen 1"/>
             <wp:cNvGraphicFramePr>
               <a:graphicFrameLocks xmlns:a="http://schemas.openxmlformats.org/drawingml/2006/main" noChangeAspect="1"/>
@@ -617,7 +695,7 @@
                     <pic:cNvPicPr/>
                   </pic:nvPicPr>
                   <pic:blipFill>
-                    <a:blip r:embed="rId8"/>
+                    <a:blip r:embed="rId9"/>
                     <a:stretch>
                       <a:fillRect/>
                     </a:stretch>
@@ -625,7 +703,7 @@
                   <pic:spPr>
                     <a:xfrm>
                       <a:off x="0" y="0"/>
-                      <a:ext cx="1721990" cy="1030481"/>
+                      <a:ext cx="2018146" cy="1207708"/>
                     </a:xfrm>
                     <a:prstGeom prst="rect">
                       <a:avLst/>
@@ -638,14 +716,23 @@
         </w:drawing>
       </w:r>
       <w:r>
+        <w:t xml:space="preserve"> </w:t>
+      </w:r>
+      <w:r>
         <w:sym w:font="Wingdings" w:char="F0E0"/>
       </w:r>
       <w:r>
+        <w:rPr>
+          <w:noProof/>
+        </w:rPr>
+        <w:t xml:space="preserve"> </w:t>
+      </w:r>
+      <w:r>
         <w:drawing>
-          <wp:inline distT="0" distB="0" distL="0" distR="0" wp14:anchorId="53CE2DA6" wp14:editId="16CDC392">
-            <wp:extent cx="1737020" cy="1032734"/>
-            <wp:effectExtent l="0" t="0" r="0" b="0"/>
-            <wp:docPr id="561729449" name="Imagen 1"/>
+          <wp:inline distT="0" distB="0" distL="0" distR="0" wp14:anchorId="071A1876" wp14:editId="67FF34C9">
+            <wp:extent cx="1656647" cy="1187355"/>
+            <wp:effectExtent l="0" t="0" r="1270" b="0"/>
+            <wp:docPr id="1" name="Imagen 1"/>
             <wp:cNvGraphicFramePr>
               <a:graphicFrameLocks xmlns:a="http://schemas.openxmlformats.org/drawingml/2006/main" noChangeAspect="1"/>
             </wp:cNvGraphicFramePr>
@@ -653,11 +740,11 @@
               <a:graphicData uri="http://schemas.openxmlformats.org/drawingml/2006/picture">
                 <pic:pic xmlns:pic="http://schemas.openxmlformats.org/drawingml/2006/picture">
                   <pic:nvPicPr>
-                    <pic:cNvPr id="561729449" name=""/>
+                    <pic:cNvPr id="1" name=""/>
                     <pic:cNvPicPr/>
                   </pic:nvPicPr>
                   <pic:blipFill>
-                    <a:blip r:embed="rId9"/>
+                    <a:blip r:embed="rId10"/>
                     <a:stretch>
                       <a:fillRect/>
                     </a:stretch>
@@ -665,7 +752,7 @@
                   <pic:spPr>
                     <a:xfrm>
                       <a:off x="0" y="0"/>
-                      <a:ext cx="1751190" cy="1041159"/>
+                      <a:ext cx="1665516" cy="1193712"/>
                     </a:xfrm>
                     <a:prstGeom prst="rect">
                       <a:avLst/>
@@ -695,6 +782,7 @@
           <w:sz w:val="22"/>
           <w:szCs w:val="22"/>
         </w:rPr>
+        <w:lastRenderedPageBreak/>
         <w:t>En un ejercicio típico lo que interesa es conocer la x de ese intervalo de confianza, es decir la forma normal y no la normal estándar con Z.</w:t>
       </w:r>
     </w:p>
@@ -715,7 +803,6 @@
           <w:sz w:val="22"/>
           <w:szCs w:val="22"/>
         </w:rPr>
-        <w:lastRenderedPageBreak/>
         <w:t xml:space="preserve">Por lo </w:t>
       </w:r>
       <w:r>
@@ -730,7 +817,23 @@
           <w:sz w:val="22"/>
           <w:szCs w:val="22"/>
         </w:rPr>
-        <w:t xml:space="preserve"> usamos la fórmula de la tipificación para depejar X, tanto para -Z cómo para Z. </w:t>
+        <w:t xml:space="preserve"> usamos la fórmula de la tipificación para </w:t>
+      </w:r>
+      <w:proofErr w:type="spellStart"/>
+      <w:r>
+        <w:rPr>
+          <w:sz w:val="22"/>
+          <w:szCs w:val="22"/>
+        </w:rPr>
+        <w:t>depejar</w:t>
+      </w:r>
+      <w:proofErr w:type="spellEnd"/>
+      <w:r>
+        <w:rPr>
+          <w:sz w:val="22"/>
+          <w:szCs w:val="22"/>
+        </w:rPr>
+        <w:t xml:space="preserve"> X, tanto para -Z cómo para Z. </w:t>
       </w:r>
     </w:p>
     <w:p>
@@ -767,7 +870,7 @@
                     <pic:cNvPicPr/>
                   </pic:nvPicPr>
                   <pic:blipFill rotWithShape="1">
-                    <a:blip r:embed="rId10"/>
+                    <a:blip r:embed="rId11"/>
                     <a:srcRect l="13864" t="21029" r="1986"/>
                     <a:stretch/>
                   </pic:blipFill>
@@ -834,15 +937,7 @@
           <w:sz w:val="22"/>
           <w:szCs w:val="22"/>
         </w:rPr>
-        <w:t>​</w:t>
-      </w:r>
-      <w:r>
-        <w:rPr>
-          <w:rFonts w:ascii="Arial" w:hAnsi="Arial" w:cs="Arial"/>
-          <w:sz w:val="22"/>
-          <w:szCs w:val="22"/>
-        </w:rPr>
-        <w:t xml:space="preserve"> </w:t>
+        <w:t xml:space="preserve">​ </w:t>
       </w:r>
       <w:r>
         <w:rPr>
@@ -857,35 +952,7 @@
           <w:sz w:val="22"/>
           <w:szCs w:val="22"/>
         </w:rPr>
-        <w:t xml:space="preserve"> </w:t>
-      </w:r>
-      <w:r>
-        <w:rPr>
-          <w:sz w:val="22"/>
-          <w:szCs w:val="22"/>
-        </w:rPr>
-        <w:t>σ</w:t>
-      </w:r>
-      <w:r>
-        <w:rPr>
-          <w:sz w:val="22"/>
-          <w:szCs w:val="22"/>
-        </w:rPr>
-        <w:t xml:space="preserve"> + </w:t>
-      </w:r>
-      <w:r>
-        <w:rPr>
-          <w:sz w:val="22"/>
-          <w:szCs w:val="22"/>
-        </w:rPr>
-        <w:t>μ</w:t>
-      </w:r>
-      <w:r>
-        <w:rPr>
-          <w:sz w:val="22"/>
-          <w:szCs w:val="22"/>
-        </w:rPr>
-        <w:t xml:space="preserve"> </w:t>
+        <w:t xml:space="preserve"> σ + μ </w:t>
       </w:r>
     </w:p>
     <w:p>
@@ -919,21 +986,7 @@
           <w:sz w:val="22"/>
           <w:szCs w:val="22"/>
         </w:rPr>
-        <w:t xml:space="preserve">= - </w:t>
-      </w:r>
-      <w:r>
-        <w:rPr>
-          <w:sz w:val="22"/>
-          <w:szCs w:val="22"/>
-        </w:rPr>
-        <w:t>Z</w:t>
-      </w:r>
-      <w:r>
-        <w:rPr>
-          <w:sz w:val="22"/>
-          <w:szCs w:val="22"/>
-        </w:rPr>
-        <w:t xml:space="preserve"> </w:t>
+        <w:t xml:space="preserve">= - Z </w:t>
       </w:r>
       <w:r>
         <w:rPr>
@@ -948,21 +1001,7 @@
           <w:sz w:val="22"/>
           <w:szCs w:val="22"/>
         </w:rPr>
-        <w:t xml:space="preserve"> σ </w:t>
-      </w:r>
-      <w:r>
-        <w:rPr>
-          <w:sz w:val="22"/>
-          <w:szCs w:val="22"/>
-        </w:rPr>
-        <w:t>+</w:t>
-      </w:r>
-      <w:r>
-        <w:rPr>
-          <w:sz w:val="22"/>
-          <w:szCs w:val="22"/>
-        </w:rPr>
-        <w:t xml:space="preserve"> μ </w:t>
+        <w:t xml:space="preserve"> σ + μ </w:t>
       </w:r>
     </w:p>
     <w:p>
@@ -984,6 +1023,7 @@
         </w:rPr>
         <w:t xml:space="preserve">La fórmula general quedaría así: </w:t>
       </w:r>
+      <w:proofErr w:type="spellStart"/>
       <w:r>
         <w:rPr>
           <w:sz w:val="22"/>
@@ -1002,6 +1042,7 @@
         </w:rPr>
         <w:t>xx</w:t>
       </w:r>
+      <w:proofErr w:type="spellEnd"/>
       <w:r>
         <w:rPr>
           <w:b/>
@@ -1025,21 +1066,7 @@
           <w:sz w:val="22"/>
           <w:szCs w:val="22"/>
         </w:rPr>
-        <w:t>=</w:t>
-      </w:r>
-      <w:r>
-        <w:rPr>
-          <w:sz w:val="22"/>
-          <w:szCs w:val="22"/>
-        </w:rPr>
-        <w:t xml:space="preserve"> </w:t>
-      </w:r>
-      <w:r>
-        <w:rPr>
-          <w:sz w:val="22"/>
-          <w:szCs w:val="22"/>
-        </w:rPr>
-        <w:t>(μ−Z</w:t>
+        <w:t>= (μ−Z</w:t>
       </w:r>
       <w:r>
         <w:rPr>
@@ -1069,15 +1096,9 @@
           <w:sz w:val="22"/>
           <w:szCs w:val="22"/>
         </w:rPr>
-        <w:t>σ,</w:t>
-      </w:r>
-      <w:r>
-        <w:rPr>
-          <w:sz w:val="22"/>
-          <w:szCs w:val="22"/>
-        </w:rPr>
-        <w:t xml:space="preserve"> </w:t>
-      </w:r>
+        <w:t xml:space="preserve">σ, </w:t>
+      </w:r>
+      <w:proofErr w:type="spellStart"/>
       <w:r>
         <w:rPr>
           <w:sz w:val="22"/>
@@ -1085,6 +1106,7 @@
         </w:rPr>
         <w:t>μ+Z</w:t>
       </w:r>
+      <w:proofErr w:type="spellEnd"/>
       <w:r>
         <w:rPr>
           <w:sz w:val="14"/>
@@ -1113,18 +1135,977 @@
           <w:sz w:val="22"/>
           <w:szCs w:val="22"/>
         </w:rPr>
-        <w:t>σ)</w:t>
-      </w:r>
-      <w:r>
-        <w:rPr>
-          <w:sz w:val="22"/>
-          <w:szCs w:val="22"/>
+        <w:t xml:space="preserve">σ) </w:t>
+      </w:r>
+    </w:p>
+    <w:p>
+      <w:pPr>
+        <w:ind w:left="1800"/>
+        <w:rPr>
+          <w:sz w:val="22"/>
+          <w:szCs w:val="22"/>
+        </w:rPr>
+      </w:pPr>
+    </w:p>
+    <w:p>
+      <w:pPr>
+        <w:jc w:val="center"/>
+        <w:rPr>
+          <w:b/>
+          <w:bCs/>
+          <w:sz w:val="32"/>
+          <w:szCs w:val="40"/>
+        </w:rPr>
+      </w:pPr>
+      <w:r>
+        <w:rPr>
+          <w:b/>
+          <w:bCs/>
+          <w:sz w:val="32"/>
+          <w:szCs w:val="40"/>
+        </w:rPr>
+        <w:t>Inferencia Estadística</w:t>
+      </w:r>
+    </w:p>
+    <w:p>
+      <w:pPr>
+        <w:rPr>
+          <w:sz w:val="22"/>
+          <w:szCs w:val="22"/>
+        </w:rPr>
+      </w:pPr>
+      <w:r>
+        <w:rPr>
+          <w:sz w:val="22"/>
+          <w:szCs w:val="22"/>
+        </w:rPr>
+        <w:drawing>
+          <wp:inline distT="0" distB="0" distL="0" distR="0" wp14:anchorId="4FA8FE25" wp14:editId="5542B66C">
+            <wp:extent cx="5398749" cy="1166884"/>
+            <wp:effectExtent l="0" t="0" r="0" b="0"/>
+            <wp:docPr id="2" name="Imagen 2"/>
+            <wp:cNvGraphicFramePr>
+              <a:graphicFrameLocks xmlns:a="http://schemas.openxmlformats.org/drawingml/2006/main" noChangeAspect="1"/>
+            </wp:cNvGraphicFramePr>
+            <a:graphic xmlns:a="http://schemas.openxmlformats.org/drawingml/2006/main">
+              <a:graphicData uri="http://schemas.openxmlformats.org/drawingml/2006/picture">
+                <pic:pic xmlns:pic="http://schemas.openxmlformats.org/drawingml/2006/picture">
+                  <pic:nvPicPr>
+                    <pic:cNvPr id="1" name=""/>
+                    <pic:cNvPicPr/>
+                  </pic:nvPicPr>
+                  <pic:blipFill rotWithShape="1">
+                    <a:blip r:embed="rId12"/>
+                    <a:srcRect t="50904" b="5343"/>
+                    <a:stretch/>
+                  </pic:blipFill>
+                  <pic:spPr bwMode="auto">
+                    <a:xfrm>
+                      <a:off x="0" y="0"/>
+                      <a:ext cx="5400040" cy="1167163"/>
+                    </a:xfrm>
+                    <a:prstGeom prst="rect">
+                      <a:avLst/>
+                    </a:prstGeom>
+                    <a:ln>
+                      <a:noFill/>
+                    </a:ln>
+                    <a:extLst>
+                      <a:ext uri="{53640926-AAD7-44D8-BBD7-CCE9431645EC}">
+                        <a14:shadowObscured xmlns:a14="http://schemas.microsoft.com/office/drawing/2010/main"/>
+                      </a:ext>
+                    </a:extLst>
+                  </pic:spPr>
+                </pic:pic>
+              </a:graphicData>
+            </a:graphic>
+          </wp:inline>
+        </w:drawing>
+      </w:r>
+    </w:p>
+    <w:p>
+      <w:pPr>
+        <w:spacing w:before="100" w:beforeAutospacing="1" w:after="100" w:afterAutospacing="1" w:line="240" w:lineRule="auto"/>
+        <w:jc w:val="both"/>
+        <w:rPr>
+          <w:rFonts w:ascii="Arial" w:eastAsia="Times New Roman" w:hAnsi="Arial" w:cs="Arial"/>
+          <w:kern w:val="0"/>
+          <w:lang w:eastAsia="es-AR"/>
+          <w14:ligatures w14:val="none"/>
+        </w:rPr>
+      </w:pPr>
+      <w:r>
+        <w:rPr>
+          <w:rFonts w:ascii="Arial" w:eastAsia="Times New Roman" w:hAnsi="Arial" w:cs="Arial"/>
+          <w:kern w:val="0"/>
+          <w:lang w:eastAsia="es-AR"/>
+          <w14:ligatures w14:val="none"/>
+        </w:rPr>
+        <w:t xml:space="preserve">Cuando usábamos la </w:t>
+      </w:r>
+      <w:r>
+        <w:rPr>
+          <w:rFonts w:ascii="Arial" w:eastAsia="Times New Roman" w:hAnsi="Arial" w:cs="Arial"/>
+          <w:kern w:val="0"/>
+          <w:lang w:eastAsia="es-AR"/>
+          <w14:ligatures w14:val="none"/>
+        </w:rPr>
+        <w:t xml:space="preserve">fórmula </w:t>
+      </w:r>
+      <w:r>
+        <w:rPr>
+          <w:rFonts w:ascii="Arial" w:hAnsi="Arial" w:cs="Arial"/>
+          <w:sz w:val="22"/>
+          <w:szCs w:val="22"/>
+        </w:rPr>
+        <w:t xml:space="preserve">con </w:t>
+      </w:r>
+      <w:proofErr w:type="spellStart"/>
+      <w:r>
+        <w:rPr>
+          <w:rFonts w:ascii="Arial" w:hAnsi="Arial" w:cs="Arial"/>
+          <w:sz w:val="22"/>
+          <w:szCs w:val="22"/>
+          <w:u w:val="single"/>
+        </w:rPr>
+        <w:t>IC</w:t>
+      </w:r>
+      <w:r>
+        <w:rPr>
+          <w:rFonts w:ascii="Arial" w:hAnsi="Arial" w:cs="Arial"/>
+          <w:b/>
+          <w:bCs/>
+          <w:sz w:val="14"/>
+          <w:szCs w:val="14"/>
+          <w:u w:val="single"/>
+        </w:rPr>
+        <w:t>xx</w:t>
+      </w:r>
+      <w:proofErr w:type="spellEnd"/>
+      <w:r>
+        <w:rPr>
+          <w:rFonts w:ascii="Arial" w:hAnsi="Arial" w:cs="Arial"/>
+          <w:b/>
+          <w:bCs/>
+          <w:sz w:val="10"/>
+          <w:szCs w:val="10"/>
+        </w:rPr>
+        <w:t>%</w:t>
+      </w:r>
+      <w:r>
+        <w:rPr>
+          <w:rFonts w:ascii="Arial" w:hAnsi="Arial" w:cs="Arial"/>
+          <w:b/>
+          <w:bCs/>
+          <w:sz w:val="20"/>
+          <w:szCs w:val="20"/>
         </w:rPr>
         <w:t xml:space="preserve"> </w:t>
       </w:r>
+      <w:r>
+        <w:rPr>
+          <w:rFonts w:ascii="Arial" w:hAnsi="Arial" w:cs="Arial"/>
+          <w:sz w:val="22"/>
+          <w:szCs w:val="22"/>
+        </w:rPr>
+        <w:t>= (μ−Z</w:t>
+      </w:r>
+      <w:r>
+        <w:rPr>
+          <w:rFonts w:ascii="Arial" w:hAnsi="Arial" w:cs="Arial"/>
+          <w:sz w:val="14"/>
+          <w:szCs w:val="14"/>
+        </w:rPr>
+        <w:t>α/2</w:t>
+      </w:r>
+      <w:r>
+        <w:rPr>
+          <w:rFonts w:ascii="Arial" w:hAnsi="Arial" w:cs="Arial"/>
+          <w:sz w:val="22"/>
+          <w:szCs w:val="22"/>
+        </w:rPr>
+        <w:t>​</w:t>
+      </w:r>
+      <w:r>
+        <w:rPr>
+          <w:rFonts w:ascii="Cambria Math" w:hAnsi="Cambria Math" w:cs="Cambria Math"/>
+          <w:sz w:val="22"/>
+          <w:szCs w:val="22"/>
+        </w:rPr>
+        <w:t>⋅</w:t>
+      </w:r>
+      <w:r>
+        <w:rPr>
+          <w:rFonts w:ascii="Arial" w:hAnsi="Arial" w:cs="Arial"/>
+          <w:sz w:val="22"/>
+          <w:szCs w:val="22"/>
+        </w:rPr>
+        <w:t xml:space="preserve">σ, </w:t>
+      </w:r>
+      <w:proofErr w:type="spellStart"/>
+      <w:r>
+        <w:rPr>
+          <w:rFonts w:ascii="Arial" w:hAnsi="Arial" w:cs="Arial"/>
+          <w:sz w:val="22"/>
+          <w:szCs w:val="22"/>
+        </w:rPr>
+        <w:t>μ+Z</w:t>
+      </w:r>
+      <w:proofErr w:type="spellEnd"/>
+      <w:r>
+        <w:rPr>
+          <w:rFonts w:ascii="Arial" w:hAnsi="Arial" w:cs="Arial"/>
+          <w:sz w:val="14"/>
+          <w:szCs w:val="14"/>
+        </w:rPr>
+        <w:t>α/2</w:t>
+      </w:r>
+      <w:r>
+        <w:rPr>
+          <w:rFonts w:ascii="Arial" w:hAnsi="Arial" w:cs="Arial"/>
+          <w:sz w:val="22"/>
+          <w:szCs w:val="22"/>
+        </w:rPr>
+        <w:t>​</w:t>
+      </w:r>
+      <w:r>
+        <w:rPr>
+          <w:rFonts w:ascii="Cambria Math" w:hAnsi="Cambria Math" w:cs="Cambria Math"/>
+          <w:sz w:val="22"/>
+          <w:szCs w:val="22"/>
+        </w:rPr>
+        <w:t>⋅</w:t>
+      </w:r>
+      <w:r>
+        <w:rPr>
+          <w:rFonts w:ascii="Arial" w:hAnsi="Arial" w:cs="Arial"/>
+          <w:sz w:val="22"/>
+          <w:szCs w:val="22"/>
+        </w:rPr>
+        <w:t xml:space="preserve">σ), </w:t>
+      </w:r>
+      <w:r>
+        <w:rPr>
+          <w:rFonts w:ascii="Arial" w:eastAsia="Times New Roman" w:hAnsi="Arial" w:cs="Arial"/>
+          <w:kern w:val="0"/>
+          <w:lang w:eastAsia="es-AR"/>
+          <w14:ligatures w14:val="none"/>
+        </w:rPr>
+        <w:t xml:space="preserve">era para calcular un intervalo de confianza sobre un valor específico en una </w:t>
+      </w:r>
+      <w:r>
+        <w:rPr>
+          <w:rFonts w:ascii="Arial" w:eastAsia="Times New Roman" w:hAnsi="Arial" w:cs="Arial"/>
+          <w:b/>
+          <w:bCs/>
+          <w:kern w:val="0"/>
+          <w:lang w:eastAsia="es-AR"/>
+          <w14:ligatures w14:val="none"/>
+        </w:rPr>
+        <w:t>variable continua</w:t>
+      </w:r>
+      <w:r>
+        <w:rPr>
+          <w:rFonts w:ascii="Arial" w:eastAsia="Times New Roman" w:hAnsi="Arial" w:cs="Arial"/>
+          <w:kern w:val="0"/>
+          <w:lang w:eastAsia="es-AR"/>
+          <w14:ligatures w14:val="none"/>
+        </w:rPr>
+        <w:t xml:space="preserve"> (suponiendo que conocemos la media μ y la desviación estándar σ de toda la población).</w:t>
+      </w:r>
+    </w:p>
+    <w:p>
+      <w:pPr>
+        <w:spacing w:before="100" w:beforeAutospacing="1" w:after="100" w:afterAutospacing="1" w:line="240" w:lineRule="auto"/>
+        <w:jc w:val="both"/>
+        <w:rPr>
+          <w:rFonts w:ascii="Arial" w:eastAsia="Times New Roman" w:hAnsi="Arial" w:cs="Arial"/>
+          <w:kern w:val="0"/>
+          <w:lang w:eastAsia="es-AR"/>
+          <w14:ligatures w14:val="none"/>
+        </w:rPr>
+      </w:pPr>
+      <w:r>
+        <w:rPr>
+          <w:rFonts w:ascii="Arial" w:eastAsia="Times New Roman" w:hAnsi="Arial" w:cs="Arial"/>
+          <w:kern w:val="0"/>
+          <w:lang w:eastAsia="es-AR"/>
+          <w14:ligatures w14:val="none"/>
+        </w:rPr>
+        <w:t>Ahora</w:t>
+      </w:r>
+      <w:r>
+        <w:rPr>
+          <w:rFonts w:ascii="Arial" w:eastAsia="Times New Roman" w:hAnsi="Arial" w:cs="Arial"/>
+          <w:kern w:val="0"/>
+          <w:highlight w:val="yellow"/>
+          <w:lang w:eastAsia="es-AR"/>
+          <w14:ligatures w14:val="none"/>
+        </w:rPr>
+        <w:t xml:space="preserve">, en </w:t>
+      </w:r>
+      <w:r>
+        <w:rPr>
+          <w:rFonts w:ascii="Arial" w:eastAsia="Times New Roman" w:hAnsi="Arial" w:cs="Arial"/>
+          <w:b/>
+          <w:bCs/>
+          <w:kern w:val="0"/>
+          <w:highlight w:val="yellow"/>
+          <w:lang w:eastAsia="es-AR"/>
+          <w14:ligatures w14:val="none"/>
+        </w:rPr>
+        <w:t>inferencia estadística</w:t>
+      </w:r>
+      <w:r>
+        <w:rPr>
+          <w:rFonts w:ascii="Arial" w:eastAsia="Times New Roman" w:hAnsi="Arial" w:cs="Arial"/>
+          <w:kern w:val="0"/>
+          <w:highlight w:val="yellow"/>
+          <w:lang w:eastAsia="es-AR"/>
+          <w14:ligatures w14:val="none"/>
+        </w:rPr>
+        <w:t xml:space="preserve">, trabajamos con una </w:t>
+      </w:r>
+      <w:r>
+        <w:rPr>
+          <w:rFonts w:ascii="Arial" w:eastAsia="Times New Roman" w:hAnsi="Arial" w:cs="Arial"/>
+          <w:b/>
+          <w:bCs/>
+          <w:kern w:val="0"/>
+          <w:highlight w:val="yellow"/>
+          <w:lang w:eastAsia="es-AR"/>
+          <w14:ligatures w14:val="none"/>
+        </w:rPr>
+        <w:t>muestra</w:t>
+      </w:r>
+      <w:r>
+        <w:rPr>
+          <w:rFonts w:ascii="Arial" w:eastAsia="Times New Roman" w:hAnsi="Arial" w:cs="Arial"/>
+          <w:kern w:val="0"/>
+          <w:lang w:eastAsia="es-AR"/>
+          <w14:ligatures w14:val="none"/>
+        </w:rPr>
+        <w:t xml:space="preserve"> (una parte de la población) </w:t>
+      </w:r>
+      <w:r>
+        <w:rPr>
+          <w:rFonts w:ascii="Arial" w:eastAsia="Times New Roman" w:hAnsi="Arial" w:cs="Arial"/>
+          <w:kern w:val="0"/>
+          <w:highlight w:val="green"/>
+          <w:lang w:eastAsia="es-AR"/>
+          <w14:ligatures w14:val="none"/>
+        </w:rPr>
+        <w:t>para estimar el valor de la media poblacional desconocida</w:t>
+      </w:r>
+      <w:r>
+        <w:rPr>
+          <w:rFonts w:ascii="Arial" w:eastAsia="Times New Roman" w:hAnsi="Arial" w:cs="Arial"/>
+          <w:kern w:val="0"/>
+          <w:lang w:eastAsia="es-AR"/>
+          <w14:ligatures w14:val="none"/>
+        </w:rPr>
+        <w:t xml:space="preserve">. En lugar de tener un intervalo basado en la media real μ, usamos la media de la muestra </w:t>
+      </w:r>
+      <w:r>
+        <w:rPr>
+          <w:rStyle w:val="Textoennegrita"/>
+          <w:rFonts w:ascii="Arial" w:hAnsi="Arial" w:cs="Arial"/>
+          <w:b w:val="0"/>
+          <w:bCs w:val="0"/>
+          <w:color w:val="000000" w:themeColor="text1"/>
+          <w:shd w:val="clear" w:color="auto" w:fill="FFFFFF"/>
+        </w:rPr>
+        <w:t>x̅</w:t>
+      </w:r>
+      <w:r>
+        <w:rPr>
+          <w:rFonts w:ascii="Arial" w:eastAsia="Times New Roman" w:hAnsi="Arial" w:cs="Arial"/>
+          <w:kern w:val="0"/>
+          <w:lang w:eastAsia="es-AR"/>
+          <w14:ligatures w14:val="none"/>
+        </w:rPr>
+        <w:t xml:space="preserve"> </w:t>
+      </w:r>
+      <w:r>
+        <w:rPr>
+          <w:rFonts w:ascii="Arial" w:eastAsia="Times New Roman" w:hAnsi="Arial" w:cs="Arial"/>
+          <w:kern w:val="0"/>
+          <w:lang w:eastAsia="es-AR"/>
+          <w14:ligatures w14:val="none"/>
+        </w:rPr>
+        <w:t>para construir un intervalo de confianza.</w:t>
+      </w:r>
+    </w:p>
+    <w:p>
+      <w:pPr>
+        <w:spacing w:before="100" w:beforeAutospacing="1" w:after="100" w:afterAutospacing="1" w:line="240" w:lineRule="auto"/>
+        <w:jc w:val="both"/>
+        <w:rPr>
+          <w:rFonts w:ascii="Arial" w:eastAsia="Times New Roman" w:hAnsi="Arial" w:cs="Arial"/>
+          <w:kern w:val="0"/>
+          <w:lang w:eastAsia="es-AR"/>
+          <w14:ligatures w14:val="none"/>
+        </w:rPr>
+      </w:pPr>
+      <w:r>
+        <w:rPr>
+          <w:rFonts w:ascii="Arial" w:eastAsia="Times New Roman" w:hAnsi="Arial" w:cs="Arial"/>
+          <w:kern w:val="0"/>
+          <w:lang w:eastAsia="es-AR"/>
+          <w14:ligatures w14:val="none"/>
+        </w:rPr>
+        <w:t xml:space="preserve">Por lo </w:t>
+      </w:r>
+      <w:proofErr w:type="gramStart"/>
+      <w:r>
+        <w:rPr>
+          <w:rFonts w:ascii="Arial" w:eastAsia="Times New Roman" w:hAnsi="Arial" w:cs="Arial"/>
+          <w:kern w:val="0"/>
+          <w:lang w:eastAsia="es-AR"/>
+          <w14:ligatures w14:val="none"/>
+        </w:rPr>
+        <w:t>tanto</w:t>
+      </w:r>
+      <w:proofErr w:type="gramEnd"/>
+      <w:r>
+        <w:rPr>
+          <w:rFonts w:ascii="Arial" w:eastAsia="Times New Roman" w:hAnsi="Arial" w:cs="Arial"/>
+          <w:kern w:val="0"/>
+          <w:lang w:eastAsia="es-AR"/>
+          <w14:ligatures w14:val="none"/>
+        </w:rPr>
+        <w:t xml:space="preserve"> cuando trabajamos con una muestra de la población el intervalo de confianza </w:t>
+      </w:r>
+      <w:proofErr w:type="spellStart"/>
+      <w:r>
+        <w:rPr>
+          <w:rFonts w:ascii="Arial" w:eastAsia="Times New Roman" w:hAnsi="Arial" w:cs="Arial"/>
+          <w:kern w:val="0"/>
+          <w:lang w:eastAsia="es-AR"/>
+          <w14:ligatures w14:val="none"/>
+        </w:rPr>
+        <w:t>quedaria</w:t>
+      </w:r>
+      <w:proofErr w:type="spellEnd"/>
+      <w:r>
+        <w:rPr>
+          <w:rFonts w:ascii="Arial" w:eastAsia="Times New Roman" w:hAnsi="Arial" w:cs="Arial"/>
+          <w:kern w:val="0"/>
+          <w:lang w:eastAsia="es-AR"/>
+          <w14:ligatures w14:val="none"/>
+        </w:rPr>
+        <w:t>:</w:t>
+      </w:r>
+    </w:p>
+    <w:p>
+      <w:pPr>
+        <w:spacing w:before="100" w:beforeAutospacing="1" w:after="100" w:afterAutospacing="1" w:line="240" w:lineRule="auto"/>
+        <w:jc w:val="center"/>
+        <w:rPr>
+          <w:rFonts w:ascii="Arial" w:eastAsia="Times New Roman" w:hAnsi="Arial" w:cs="Arial"/>
+          <w:kern w:val="0"/>
+          <w:sz w:val="48"/>
+          <w:szCs w:val="48"/>
+          <w:lang w:eastAsia="es-AR"/>
+          <w14:ligatures w14:val="none"/>
+        </w:rPr>
+      </w:pPr>
+      <w:proofErr w:type="spellStart"/>
+      <w:r>
+        <w:rPr>
+          <w:rFonts w:ascii="Arial" w:hAnsi="Arial" w:cs="Arial"/>
+          <w:sz w:val="44"/>
+          <w:szCs w:val="44"/>
+          <w:u w:val="single"/>
+        </w:rPr>
+        <w:t>IC</w:t>
+      </w:r>
+      <w:r>
+        <w:rPr>
+          <w:rFonts w:ascii="Arial" w:hAnsi="Arial" w:cs="Arial"/>
+          <w:b/>
+          <w:bCs/>
+          <w:sz w:val="28"/>
+          <w:szCs w:val="28"/>
+          <w:u w:val="single"/>
+        </w:rPr>
+        <w:t>xx</w:t>
+      </w:r>
+      <w:proofErr w:type="spellEnd"/>
+      <w:r>
+        <w:rPr>
+          <w:rFonts w:ascii="Arial" w:hAnsi="Arial" w:cs="Arial"/>
+          <w:b/>
+          <w:bCs/>
+          <w:sz w:val="22"/>
+          <w:szCs w:val="22"/>
+        </w:rPr>
+        <w:t>%</w:t>
+      </w:r>
+      <w:r>
+        <w:rPr>
+          <w:rFonts w:ascii="Arial" w:hAnsi="Arial" w:cs="Arial"/>
+          <w:b/>
+          <w:bCs/>
+          <w:sz w:val="40"/>
+          <w:szCs w:val="40"/>
+        </w:rPr>
+        <w:t xml:space="preserve"> </w:t>
+      </w:r>
+      <w:r>
+        <w:rPr>
+          <w:rFonts w:ascii="Arial" w:hAnsi="Arial" w:cs="Arial"/>
+          <w:sz w:val="44"/>
+          <w:szCs w:val="44"/>
+        </w:rPr>
+        <w:t>= (</w:t>
+      </w:r>
+      <w:r>
+        <w:rPr>
+          <w:rStyle w:val="Textoennegrita"/>
+          <w:rFonts w:ascii="Arial" w:hAnsi="Arial" w:cs="Arial"/>
+          <w:b w:val="0"/>
+          <w:bCs w:val="0"/>
+          <w:color w:val="000000" w:themeColor="text1"/>
+          <w:sz w:val="48"/>
+          <w:szCs w:val="48"/>
+          <w:shd w:val="clear" w:color="auto" w:fill="FFFFFF"/>
+        </w:rPr>
+        <w:drawing>
+          <wp:inline distT="0" distB="0" distL="0" distR="0" wp14:anchorId="1BDE112B" wp14:editId="51379384">
+            <wp:extent cx="730219" cy="306222"/>
+            <wp:effectExtent l="0" t="0" r="0" b="0"/>
+            <wp:docPr id="6" name="Imagen 6"/>
+            <wp:cNvGraphicFramePr>
+              <a:graphicFrameLocks xmlns:a="http://schemas.openxmlformats.org/drawingml/2006/main" noChangeAspect="1"/>
+            </wp:cNvGraphicFramePr>
+            <a:graphic xmlns:a="http://schemas.openxmlformats.org/drawingml/2006/main">
+              <a:graphicData uri="http://schemas.openxmlformats.org/drawingml/2006/picture">
+                <pic:pic xmlns:pic="http://schemas.openxmlformats.org/drawingml/2006/picture">
+                  <pic:nvPicPr>
+                    <pic:cNvPr id="1" name=""/>
+                    <pic:cNvPicPr/>
+                  </pic:nvPicPr>
+                  <pic:blipFill rotWithShape="1">
+                    <a:blip r:embed="rId13"/>
+                    <a:srcRect l="8524" b="20234"/>
+                    <a:stretch/>
+                  </pic:blipFill>
+                  <pic:spPr bwMode="auto">
+                    <a:xfrm>
+                      <a:off x="0" y="0"/>
+                      <a:ext cx="760367" cy="318865"/>
+                    </a:xfrm>
+                    <a:prstGeom prst="rect">
+                      <a:avLst/>
+                    </a:prstGeom>
+                    <a:ln>
+                      <a:noFill/>
+                    </a:ln>
+                    <a:extLst>
+                      <a:ext uri="{53640926-AAD7-44D8-BBD7-CCE9431645EC}">
+                        <a14:shadowObscured xmlns:a14="http://schemas.microsoft.com/office/drawing/2010/main"/>
+                      </a:ext>
+                    </a:extLst>
+                  </pic:spPr>
+                </pic:pic>
+              </a:graphicData>
+            </a:graphic>
+          </wp:inline>
+        </w:drawing>
+      </w:r>
+      <w:r>
+        <w:rPr>
+          <w:rFonts w:ascii="Arial" w:hAnsi="Arial" w:cs="Arial"/>
+          <w:sz w:val="44"/>
+          <w:szCs w:val="44"/>
+        </w:rPr>
+        <w:t xml:space="preserve">, </w:t>
+      </w:r>
+      <w:r>
+        <w:rPr>
+          <w:rStyle w:val="Textoennegrita"/>
+          <w:rFonts w:ascii="Arial" w:hAnsi="Arial" w:cs="Arial"/>
+          <w:b w:val="0"/>
+          <w:bCs w:val="0"/>
+          <w:color w:val="000000" w:themeColor="text1"/>
+          <w:sz w:val="48"/>
+          <w:szCs w:val="48"/>
+          <w:shd w:val="clear" w:color="auto" w:fill="FFFFFF"/>
+        </w:rPr>
+        <w:drawing>
+          <wp:inline distT="0" distB="0" distL="0" distR="0" wp14:anchorId="4214A5AB" wp14:editId="6236BF34">
+            <wp:extent cx="851339" cy="303788"/>
+            <wp:effectExtent l="0" t="0" r="6350" b="1270"/>
+            <wp:docPr id="7" name="Imagen 7"/>
+            <wp:cNvGraphicFramePr>
+              <a:graphicFrameLocks xmlns:a="http://schemas.openxmlformats.org/drawingml/2006/main" noChangeAspect="1"/>
+            </wp:cNvGraphicFramePr>
+            <a:graphic xmlns:a="http://schemas.openxmlformats.org/drawingml/2006/main">
+              <a:graphicData uri="http://schemas.openxmlformats.org/drawingml/2006/picture">
+                <pic:pic xmlns:pic="http://schemas.openxmlformats.org/drawingml/2006/picture">
+                  <pic:nvPicPr>
+                    <pic:cNvPr id="1" name=""/>
+                    <pic:cNvPicPr/>
+                  </pic:nvPicPr>
+                  <pic:blipFill rotWithShape="1">
+                    <a:blip r:embed="rId14"/>
+                    <a:srcRect l="4624" t="7311" r="4671" b="10781"/>
+                    <a:stretch/>
+                  </pic:blipFill>
+                  <pic:spPr bwMode="auto">
+                    <a:xfrm>
+                      <a:off x="0" y="0"/>
+                      <a:ext cx="897834" cy="320379"/>
+                    </a:xfrm>
+                    <a:prstGeom prst="rect">
+                      <a:avLst/>
+                    </a:prstGeom>
+                    <a:ln>
+                      <a:noFill/>
+                    </a:ln>
+                    <a:extLst>
+                      <a:ext uri="{53640926-AAD7-44D8-BBD7-CCE9431645EC}">
+                        <a14:shadowObscured xmlns:a14="http://schemas.microsoft.com/office/drawing/2010/main"/>
+                      </a:ext>
+                    </a:extLst>
+                  </pic:spPr>
+                </pic:pic>
+              </a:graphicData>
+            </a:graphic>
+          </wp:inline>
+        </w:drawing>
+      </w:r>
+      <w:r>
+        <w:rPr>
+          <w:rFonts w:ascii="Arial" w:hAnsi="Arial" w:cs="Arial"/>
+          <w:sz w:val="44"/>
+          <w:szCs w:val="44"/>
+        </w:rPr>
+        <w:t>)</w:t>
+      </w:r>
+      <w:r>
+        <w:rPr>
+          <w:rFonts w:ascii="Arial" w:hAnsi="Arial" w:cs="Arial"/>
+          <w:sz w:val="44"/>
+          <w:szCs w:val="44"/>
+        </w:rPr>
+        <w:t xml:space="preserve">= </w:t>
+      </w:r>
+      <w:r>
+        <w:rPr>
+          <w:rFonts w:ascii="Arial" w:hAnsi="Arial" w:cs="Arial"/>
+          <w:sz w:val="44"/>
+          <w:szCs w:val="44"/>
+        </w:rPr>
+        <w:t xml:space="preserve">(Li, </w:t>
+      </w:r>
+      <w:proofErr w:type="spellStart"/>
+      <w:r>
+        <w:rPr>
+          <w:rFonts w:ascii="Arial" w:hAnsi="Arial" w:cs="Arial"/>
+          <w:sz w:val="44"/>
+          <w:szCs w:val="44"/>
+        </w:rPr>
+        <w:t>Ls</w:t>
+      </w:r>
+      <w:proofErr w:type="spellEnd"/>
+      <w:r>
+        <w:rPr>
+          <w:rFonts w:ascii="Arial" w:hAnsi="Arial" w:cs="Arial"/>
+          <w:sz w:val="44"/>
+          <w:szCs w:val="44"/>
+        </w:rPr>
+        <w:t>)</w:t>
+      </w:r>
+    </w:p>
+    <w:p>
+      <w:pPr>
+        <w:spacing w:before="100" w:beforeAutospacing="1" w:after="100" w:afterAutospacing="1" w:line="240" w:lineRule="auto"/>
+        <w:jc w:val="both"/>
+        <w:rPr>
+          <w:rFonts w:ascii="Arial" w:eastAsia="Times New Roman" w:hAnsi="Arial" w:cs="Arial"/>
+          <w:kern w:val="0"/>
+          <w:lang w:eastAsia="es-AR"/>
+          <w14:ligatures w14:val="none"/>
+        </w:rPr>
+      </w:pPr>
+      <w:r>
+        <w:rPr>
+          <w:rFonts w:ascii="Arial" w:eastAsia="Times New Roman" w:hAnsi="Arial" w:cs="Arial"/>
+          <w:b/>
+          <w:bCs/>
+          <w:kern w:val="0"/>
+          <w:lang w:eastAsia="es-AR"/>
+          <w14:ligatures w14:val="none"/>
+        </w:rPr>
+        <w:t>En resumen:</w:t>
+      </w:r>
+      <w:r>
+        <w:rPr>
+          <w:rFonts w:ascii="Arial" w:eastAsia="Times New Roman" w:hAnsi="Arial" w:cs="Arial"/>
+          <w:kern w:val="0"/>
+          <w:lang w:eastAsia="es-AR"/>
+          <w14:ligatures w14:val="none"/>
+        </w:rPr>
+        <w:t xml:space="preserve"> La inferencia estadística nos permite usar la media de una muestra para estimar el rango probable donde se encuentra la media real de toda la población.</w:t>
+      </w:r>
+    </w:p>
+    <w:p>
+      <w:pPr>
+        <w:spacing w:before="100" w:beforeAutospacing="1" w:after="100" w:afterAutospacing="1" w:line="240" w:lineRule="auto"/>
+        <w:jc w:val="both"/>
+        <w:rPr>
+          <w:rFonts w:ascii="Arial" w:eastAsia="Times New Roman" w:hAnsi="Arial" w:cs="Arial"/>
+          <w:kern w:val="0"/>
+          <w:lang w:eastAsia="es-AR"/>
+          <w14:ligatures w14:val="none"/>
+        </w:rPr>
+      </w:pPr>
+      <w:r>
+        <w:rPr>
+          <w:rFonts w:ascii="Arial" w:eastAsia="Times New Roman" w:hAnsi="Arial" w:cs="Arial"/>
+          <w:kern w:val="0"/>
+          <w:lang w:eastAsia="es-AR"/>
+          <w14:ligatures w14:val="none"/>
+        </w:rPr>
+        <w:t xml:space="preserve">Después veremos como se consigue la media poblacional, ahora veamos como podemos aplicar la </w:t>
+      </w:r>
+      <w:r>
+        <w:rPr>
+          <w:rFonts w:ascii="Arial" w:eastAsia="Times New Roman" w:hAnsi="Arial" w:cs="Arial"/>
+          <w:b/>
+          <w:bCs/>
+          <w:kern w:val="0"/>
+          <w:lang w:eastAsia="es-AR"/>
+          <w14:ligatures w14:val="none"/>
+        </w:rPr>
+        <w:t>inferencia estadística</w:t>
+      </w:r>
+      <w:r>
+        <w:rPr>
+          <w:rFonts w:ascii="Arial" w:eastAsia="Times New Roman" w:hAnsi="Arial" w:cs="Arial"/>
+          <w:kern w:val="0"/>
+          <w:lang w:eastAsia="es-AR"/>
+          <w14:ligatures w14:val="none"/>
+        </w:rPr>
+        <w:t xml:space="preserve"> para así encontrar el porcentaje correspondiente a una muestra:</w:t>
+      </w:r>
+    </w:p>
+    <w:p>
+      <w:pPr>
+        <w:rPr>
+          <w:sz w:val="22"/>
+          <w:szCs w:val="22"/>
+        </w:rPr>
+      </w:pPr>
+      <w:r>
+        <w:rPr>
+          <w:sz w:val="22"/>
+          <w:szCs w:val="22"/>
+        </w:rPr>
+        <w:lastRenderedPageBreak/>
+        <w:drawing>
+          <wp:inline distT="0" distB="0" distL="0" distR="0" wp14:anchorId="3380FD6B" wp14:editId="1469F88E">
+            <wp:extent cx="5400040" cy="2687955"/>
+            <wp:effectExtent l="0" t="0" r="0" b="0"/>
+            <wp:docPr id="3" name="Imagen 3"/>
+            <wp:cNvGraphicFramePr>
+              <a:graphicFrameLocks xmlns:a="http://schemas.openxmlformats.org/drawingml/2006/main" noChangeAspect="1"/>
+            </wp:cNvGraphicFramePr>
+            <a:graphic xmlns:a="http://schemas.openxmlformats.org/drawingml/2006/main">
+              <a:graphicData uri="http://schemas.openxmlformats.org/drawingml/2006/picture">
+                <pic:pic xmlns:pic="http://schemas.openxmlformats.org/drawingml/2006/picture">
+                  <pic:nvPicPr>
+                    <pic:cNvPr id="1" name=""/>
+                    <pic:cNvPicPr/>
+                  </pic:nvPicPr>
+                  <pic:blipFill>
+                    <a:blip r:embed="rId15"/>
+                    <a:stretch>
+                      <a:fillRect/>
+                    </a:stretch>
+                  </pic:blipFill>
+                  <pic:spPr>
+                    <a:xfrm>
+                      <a:off x="0" y="0"/>
+                      <a:ext cx="5400040" cy="2687955"/>
+                    </a:xfrm>
+                    <a:prstGeom prst="rect">
+                      <a:avLst/>
+                    </a:prstGeom>
+                  </pic:spPr>
+                </pic:pic>
+              </a:graphicData>
+            </a:graphic>
+          </wp:inline>
+        </w:drawing>
+      </w:r>
+    </w:p>
+    <w:p>
+      <w:pPr>
+        <w:jc w:val="center"/>
+        <w:rPr>
+          <w:sz w:val="22"/>
+          <w:szCs w:val="22"/>
+        </w:rPr>
+      </w:pPr>
+      <w:r>
+        <w:rPr>
+          <w:sz w:val="22"/>
+          <w:szCs w:val="22"/>
+        </w:rPr>
+        <w:drawing>
+          <wp:inline distT="0" distB="0" distL="0" distR="0" wp14:anchorId="462D2C11" wp14:editId="56139557">
+            <wp:extent cx="3746310" cy="2653783"/>
+            <wp:effectExtent l="0" t="0" r="6985" b="0"/>
+            <wp:docPr id="4" name="Imagen 4"/>
+            <wp:cNvGraphicFramePr>
+              <a:graphicFrameLocks xmlns:a="http://schemas.openxmlformats.org/drawingml/2006/main" noChangeAspect="1"/>
+            </wp:cNvGraphicFramePr>
+            <a:graphic xmlns:a="http://schemas.openxmlformats.org/drawingml/2006/main">
+              <a:graphicData uri="http://schemas.openxmlformats.org/drawingml/2006/picture">
+                <pic:pic xmlns:pic="http://schemas.openxmlformats.org/drawingml/2006/picture">
+                  <pic:nvPicPr>
+                    <pic:cNvPr id="1" name=""/>
+                    <pic:cNvPicPr/>
+                  </pic:nvPicPr>
+                  <pic:blipFill>
+                    <a:blip r:embed="rId16"/>
+                    <a:stretch>
+                      <a:fillRect/>
+                    </a:stretch>
+                  </pic:blipFill>
+                  <pic:spPr>
+                    <a:xfrm>
+                      <a:off x="0" y="0"/>
+                      <a:ext cx="3767881" cy="2669063"/>
+                    </a:xfrm>
+                    <a:prstGeom prst="rect">
+                      <a:avLst/>
+                    </a:prstGeom>
+                  </pic:spPr>
+                </pic:pic>
+              </a:graphicData>
+            </a:graphic>
+          </wp:inline>
+        </w:drawing>
+      </w:r>
+    </w:p>
+    <w:p>
+      <w:pPr>
+        <w:jc w:val="center"/>
+        <w:rPr>
+          <w:sz w:val="22"/>
+          <w:szCs w:val="22"/>
+        </w:rPr>
+      </w:pPr>
+      <w:r>
+        <w:rPr>
+          <w:sz w:val="22"/>
+          <w:szCs w:val="22"/>
+        </w:rPr>
+        <w:drawing>
+          <wp:inline distT="0" distB="0" distL="0" distR="0" wp14:anchorId="10F6F3D3" wp14:editId="41CAE306">
+            <wp:extent cx="3703223" cy="2565780"/>
+            <wp:effectExtent l="0" t="0" r="0" b="6350"/>
+            <wp:docPr id="5" name="Imagen 5"/>
+            <wp:cNvGraphicFramePr>
+              <a:graphicFrameLocks xmlns:a="http://schemas.openxmlformats.org/drawingml/2006/main" noChangeAspect="1"/>
+            </wp:cNvGraphicFramePr>
+            <a:graphic xmlns:a="http://schemas.openxmlformats.org/drawingml/2006/main">
+              <a:graphicData uri="http://schemas.openxmlformats.org/drawingml/2006/picture">
+                <pic:pic xmlns:pic="http://schemas.openxmlformats.org/drawingml/2006/picture">
+                  <pic:nvPicPr>
+                    <pic:cNvPr id="1" name=""/>
+                    <pic:cNvPicPr/>
+                  </pic:nvPicPr>
+                  <pic:blipFill>
+                    <a:blip r:embed="rId17"/>
+                    <a:stretch>
+                      <a:fillRect/>
+                    </a:stretch>
+                  </pic:blipFill>
+                  <pic:spPr>
+                    <a:xfrm>
+                      <a:off x="0" y="0"/>
+                      <a:ext cx="3725517" cy="2581226"/>
+                    </a:xfrm>
+                    <a:prstGeom prst="rect">
+                      <a:avLst/>
+                    </a:prstGeom>
+                  </pic:spPr>
+                </pic:pic>
+              </a:graphicData>
+            </a:graphic>
+          </wp:inline>
+        </w:drawing>
+      </w:r>
+    </w:p>
+    <w:p>
+      <w:pPr>
+        <w:jc w:val="center"/>
+        <w:rPr>
+          <w:sz w:val="22"/>
+          <w:szCs w:val="22"/>
+        </w:rPr>
+      </w:pPr>
+    </w:p>
+    <w:p>
+      <w:pPr>
+        <w:jc w:val="center"/>
+        <w:rPr>
+          <w:sz w:val="22"/>
+          <w:szCs w:val="22"/>
+        </w:rPr>
+      </w:pPr>
+    </w:p>
+    <w:p>
+      <w:pPr>
+        <w:pStyle w:val="Ttulo1"/>
+        <w:spacing w:before="0" w:after="0"/>
+        <w:jc w:val="center"/>
+        <w:rPr>
+          <w:rFonts w:asciiTheme="minorHAnsi" w:hAnsiTheme="minorHAnsi"/>
+          <w:b/>
+          <w:bCs/>
+          <w:color w:val="000000" w:themeColor="text1"/>
+          <w:sz w:val="32"/>
+          <w:szCs w:val="24"/>
+        </w:rPr>
+      </w:pPr>
+      <w:r>
+        <w:rPr>
+          <w:rFonts w:asciiTheme="minorHAnsi" w:hAnsiTheme="minorHAnsi"/>
+          <w:b/>
+          <w:bCs/>
+          <w:color w:val="000000" w:themeColor="text1"/>
+          <w:sz w:val="32"/>
+          <w:szCs w:val="24"/>
+          <w:highlight w:val="green"/>
+        </w:rPr>
+        <w:lastRenderedPageBreak/>
+        <w:t>Intervalo de confianza para la media poblacional</w:t>
+      </w:r>
+    </w:p>
+    <w:p>
+      <w:pPr>
+        <w:rPr>
+          <w:color w:val="000000" w:themeColor="text1"/>
+        </w:rPr>
+      </w:pPr>
+    </w:p>
+    <w:p>
+      <w:pPr>
+        <w:jc w:val="center"/>
+        <w:rPr>
+          <w:sz w:val="22"/>
+          <w:szCs w:val="22"/>
+        </w:rPr>
+      </w:pPr>
     </w:p>
     <w:sectPr>
-      <w:footerReference w:type="default" r:id="rId11"/>
+      <w:footerReference w:type="default" r:id="rId18"/>
       <w:pgSz w:w="11906" w:h="16838"/>
       <w:pgMar w:top="1417" w:right="1701" w:bottom="1417" w:left="1701" w:header="708" w:footer="708" w:gutter="0"/>
       <w:cols w:space="708"/>
@@ -1135,7 +2116,7 @@
 </file>
 
 <file path=word/endnotes.xml><?xml version="1.0" encoding="utf-8"?>
-<w:endnotes xmlns:wpc="http://schemas.microsoft.com/office/word/2010/wordprocessingCanvas" xmlns:cx="http://schemas.microsoft.com/office/drawing/2014/chartex" xmlns:cx1="http://schemas.microsoft.com/office/drawing/2015/9/8/chartex" xmlns:cx2="http://schemas.microsoft.com/office/drawing/2015/10/21/chartex" xmlns:cx3="http://schemas.microsoft.com/office/drawing/2016/5/9/chartex" xmlns:cx4="http://schemas.microsoft.com/office/drawing/2016/5/10/chartex" xmlns:cx5="http://schemas.microsoft.com/office/drawing/2016/5/11/chartex" xmlns:cx6="http://schemas.microsoft.com/office/drawing/2016/5/12/chartex" xmlns:cx7="http://schemas.microsoft.com/office/drawing/2016/5/13/chartex" xmlns:cx8="http://schemas.microsoft.com/office/drawing/2016/5/14/chartex" xmlns:mc="http://schemas.openxmlformats.org/markup-compatibility/2006" xmlns:aink="http://schemas.microsoft.com/office/drawing/2016/ink" xmlns:am3d="http://schemas.microsoft.com/office/drawing/2017/model3d" xmlns:o="urn:schemas-microsoft-com:office:office" xmlns:oel="http://schemas.microsoft.com/office/2019/extlst" xmlns:r="http://schemas.openxmlformats.org/officeDocument/2006/relationships" xmlns:m="http://schemas.openxmlformats.org/officeDocument/2006/math" xmlns:v="urn:schemas-microsoft-com:vml" xmlns:wp14="http://schemas.microsoft.com/office/word/2010/wordprocessingDrawing" xmlns:wp="http://schemas.openxmlformats.org/drawingml/2006/wordprocessingDrawing" xmlns:w10="urn:schemas-microsoft-com:office:word" xmlns:w="http://schemas.openxmlformats.org/wordprocessingml/2006/main" xmlns:w14="http://schemas.microsoft.com/office/word/2010/wordml" xmlns:w15="http://schemas.microsoft.com/office/word/2012/wordml" xmlns:w16cex="http://schemas.microsoft.com/office/word/2018/wordml/cex" xmlns:w16cid="http://schemas.microsoft.com/office/word/2016/wordml/cid" xmlns:w16="http://schemas.microsoft.com/office/word/2018/wordml" xmlns:w16du="http://schemas.microsoft.com/office/word/2023/wordml/word16du" xmlns:w16sdtdh="http://schemas.microsoft.com/office/word/2020/wordml/sdtdatahash" xmlns:w16se="http://schemas.microsoft.com/office/word/2015/wordml/symex" xmlns:wpg="http://schemas.microsoft.com/office/word/2010/wordprocessingGroup" xmlns:wpi="http://schemas.microsoft.com/office/word/2010/wordprocessingInk" xmlns:wne="http://schemas.microsoft.com/office/word/2006/wordml" xmlns:wps="http://schemas.microsoft.com/office/word/2010/wordprocessingShape" mc:Ignorable="w14 w15 w16se w16cid w16 w16cex w16sdtdh w16du wp14">
+<w:endnotes xmlns:wpc="http://schemas.microsoft.com/office/word/2010/wordprocessingCanvas" xmlns:cx="http://schemas.microsoft.com/office/drawing/2014/chartex" xmlns:cx1="http://schemas.microsoft.com/office/drawing/2015/9/8/chartex" xmlns:cx2="http://schemas.microsoft.com/office/drawing/2015/10/21/chartex" xmlns:cx3="http://schemas.microsoft.com/office/drawing/2016/5/9/chartex" xmlns:cx4="http://schemas.microsoft.com/office/drawing/2016/5/10/chartex" xmlns:cx5="http://schemas.microsoft.com/office/drawing/2016/5/11/chartex" xmlns:cx6="http://schemas.microsoft.com/office/drawing/2016/5/12/chartex" xmlns:cx7="http://schemas.microsoft.com/office/drawing/2016/5/13/chartex" xmlns:cx8="http://schemas.microsoft.com/office/drawing/2016/5/14/chartex" xmlns:mc="http://schemas.openxmlformats.org/markup-compatibility/2006" xmlns:aink="http://schemas.microsoft.com/office/drawing/2016/ink" xmlns:am3d="http://schemas.microsoft.com/office/drawing/2017/model3d" xmlns:o="urn:schemas-microsoft-com:office:office" xmlns:r="http://schemas.openxmlformats.org/officeDocument/2006/relationships" xmlns:m="http://schemas.openxmlformats.org/officeDocument/2006/math" xmlns:v="urn:schemas-microsoft-com:vml" xmlns:wp14="http://schemas.microsoft.com/office/word/2010/wordprocessingDrawing" xmlns:wp="http://schemas.openxmlformats.org/drawingml/2006/wordprocessingDrawing" xmlns:w10="urn:schemas-microsoft-com:office:word" xmlns:w="http://schemas.openxmlformats.org/wordprocessingml/2006/main" xmlns:w14="http://schemas.microsoft.com/office/word/2010/wordml" xmlns:w15="http://schemas.microsoft.com/office/word/2012/wordml" xmlns:w16cex="http://schemas.microsoft.com/office/word/2018/wordml/cex" xmlns:w16cid="http://schemas.microsoft.com/office/word/2016/wordml/cid" xmlns:w16="http://schemas.microsoft.com/office/word/2018/wordml" xmlns:w16sdtdh="http://schemas.microsoft.com/office/word/2020/wordml/sdtdatahash" xmlns:w16se="http://schemas.microsoft.com/office/word/2015/wordml/symex" xmlns:wpg="http://schemas.microsoft.com/office/word/2010/wordprocessingGroup" xmlns:wpi="http://schemas.microsoft.com/office/word/2010/wordprocessingInk" xmlns:wne="http://schemas.microsoft.com/office/word/2006/wordml" xmlns:wps="http://schemas.microsoft.com/office/word/2010/wordprocessingShape" mc:Ignorable="w14 w15 w16se w16cid w16 w16cex w16sdtdh wp14">
   <w:endnote w:type="separator" w:id="-1">
     <w:p>
       <w:pPr>
@@ -1160,7 +2141,7 @@
 </file>
 
 <file path=word/footer1.xml><?xml version="1.0" encoding="utf-8"?>
-<w:ftr xmlns:wpc="http://schemas.microsoft.com/office/word/2010/wordprocessingCanvas" xmlns:cx="http://schemas.microsoft.com/office/drawing/2014/chartex" xmlns:cx1="http://schemas.microsoft.com/office/drawing/2015/9/8/chartex" xmlns:cx2="http://schemas.microsoft.com/office/drawing/2015/10/21/chartex" xmlns:cx3="http://schemas.microsoft.com/office/drawing/2016/5/9/chartex" xmlns:cx4="http://schemas.microsoft.com/office/drawing/2016/5/10/chartex" xmlns:cx5="http://schemas.microsoft.com/office/drawing/2016/5/11/chartex" xmlns:cx6="http://schemas.microsoft.com/office/drawing/2016/5/12/chartex" xmlns:cx7="http://schemas.microsoft.com/office/drawing/2016/5/13/chartex" xmlns:cx8="http://schemas.microsoft.com/office/drawing/2016/5/14/chartex" xmlns:mc="http://schemas.openxmlformats.org/markup-compatibility/2006" xmlns:aink="http://schemas.microsoft.com/office/drawing/2016/ink" xmlns:am3d="http://schemas.microsoft.com/office/drawing/2017/model3d" xmlns:o="urn:schemas-microsoft-com:office:office" xmlns:oel="http://schemas.microsoft.com/office/2019/extlst" xmlns:r="http://schemas.openxmlformats.org/officeDocument/2006/relationships" xmlns:m="http://schemas.openxmlformats.org/officeDocument/2006/math" xmlns:v="urn:schemas-microsoft-com:vml" xmlns:wp14="http://schemas.microsoft.com/office/word/2010/wordprocessingDrawing" xmlns:wp="http://schemas.openxmlformats.org/drawingml/2006/wordprocessingDrawing" xmlns:w10="urn:schemas-microsoft-com:office:word" xmlns:w="http://schemas.openxmlformats.org/wordprocessingml/2006/main" xmlns:w14="http://schemas.microsoft.com/office/word/2010/wordml" xmlns:w15="http://schemas.microsoft.com/office/word/2012/wordml" xmlns:w16cex="http://schemas.microsoft.com/office/word/2018/wordml/cex" xmlns:w16cid="http://schemas.microsoft.com/office/word/2016/wordml/cid" xmlns:w16="http://schemas.microsoft.com/office/word/2018/wordml" xmlns:w16du="http://schemas.microsoft.com/office/word/2023/wordml/word16du" xmlns:w16sdtdh="http://schemas.microsoft.com/office/word/2020/wordml/sdtdatahash" xmlns:w16se="http://schemas.microsoft.com/office/word/2015/wordml/symex" xmlns:wpg="http://schemas.microsoft.com/office/word/2010/wordprocessingGroup" xmlns:wpi="http://schemas.microsoft.com/office/word/2010/wordprocessingInk" xmlns:wne="http://schemas.microsoft.com/office/word/2006/wordml" xmlns:wps="http://schemas.microsoft.com/office/word/2010/wordprocessingShape" mc:Ignorable="w14 w15 w16se w16cid w16 w16cex w16sdtdh w16du wp14">
+<w:ftr xmlns:wpc="http://schemas.microsoft.com/office/word/2010/wordprocessingCanvas" xmlns:cx="http://schemas.microsoft.com/office/drawing/2014/chartex" xmlns:cx1="http://schemas.microsoft.com/office/drawing/2015/9/8/chartex" xmlns:cx2="http://schemas.microsoft.com/office/drawing/2015/10/21/chartex" xmlns:cx3="http://schemas.microsoft.com/office/drawing/2016/5/9/chartex" xmlns:cx4="http://schemas.microsoft.com/office/drawing/2016/5/10/chartex" xmlns:cx5="http://schemas.microsoft.com/office/drawing/2016/5/11/chartex" xmlns:cx6="http://schemas.microsoft.com/office/drawing/2016/5/12/chartex" xmlns:cx7="http://schemas.microsoft.com/office/drawing/2016/5/13/chartex" xmlns:cx8="http://schemas.microsoft.com/office/drawing/2016/5/14/chartex" xmlns:mc="http://schemas.openxmlformats.org/markup-compatibility/2006" xmlns:aink="http://schemas.microsoft.com/office/drawing/2016/ink" xmlns:am3d="http://schemas.microsoft.com/office/drawing/2017/model3d" xmlns:o="urn:schemas-microsoft-com:office:office" xmlns:r="http://schemas.openxmlformats.org/officeDocument/2006/relationships" xmlns:m="http://schemas.openxmlformats.org/officeDocument/2006/math" xmlns:v="urn:schemas-microsoft-com:vml" xmlns:wp14="http://schemas.microsoft.com/office/word/2010/wordprocessingDrawing" xmlns:wp="http://schemas.openxmlformats.org/drawingml/2006/wordprocessingDrawing" xmlns:w10="urn:schemas-microsoft-com:office:word" xmlns:w="http://schemas.openxmlformats.org/wordprocessingml/2006/main" xmlns:w14="http://schemas.microsoft.com/office/word/2010/wordml" xmlns:w15="http://schemas.microsoft.com/office/word/2012/wordml" xmlns:w16cex="http://schemas.microsoft.com/office/word/2018/wordml/cex" xmlns:w16cid="http://schemas.microsoft.com/office/word/2016/wordml/cid" xmlns:w16="http://schemas.microsoft.com/office/word/2018/wordml" xmlns:w16sdtdh="http://schemas.microsoft.com/office/word/2020/wordml/sdtdatahash" xmlns:w16se="http://schemas.microsoft.com/office/word/2015/wordml/symex" xmlns:wpg="http://schemas.microsoft.com/office/word/2010/wordprocessingGroup" xmlns:wpi="http://schemas.microsoft.com/office/word/2010/wordprocessingInk" xmlns:wne="http://schemas.microsoft.com/office/word/2006/wordml" xmlns:wps="http://schemas.microsoft.com/office/word/2010/wordprocessingShape" mc:Ignorable="w14 w15 w16se w16cid w16 w16cex w16sdtdh wp14">
   <w:p>
     <w:pPr>
       <w:pStyle w:val="Piedepgina"/>
@@ -1226,7 +2207,7 @@
 </file>
 
 <file path=word/footnotes.xml><?xml version="1.0" encoding="utf-8"?>
-<w:footnotes xmlns:wpc="http://schemas.microsoft.com/office/word/2010/wordprocessingCanvas" xmlns:cx="http://schemas.microsoft.com/office/drawing/2014/chartex" xmlns:cx1="http://schemas.microsoft.com/office/drawing/2015/9/8/chartex" xmlns:cx2="http://schemas.microsoft.com/office/drawing/2015/10/21/chartex" xmlns:cx3="http://schemas.microsoft.com/office/drawing/2016/5/9/chartex" xmlns:cx4="http://schemas.microsoft.com/office/drawing/2016/5/10/chartex" xmlns:cx5="http://schemas.microsoft.com/office/drawing/2016/5/11/chartex" xmlns:cx6="http://schemas.microsoft.com/office/drawing/2016/5/12/chartex" xmlns:cx7="http://schemas.microsoft.com/office/drawing/2016/5/13/chartex" xmlns:cx8="http://schemas.microsoft.com/office/drawing/2016/5/14/chartex" xmlns:mc="http://schemas.openxmlformats.org/markup-compatibility/2006" xmlns:aink="http://schemas.microsoft.com/office/drawing/2016/ink" xmlns:am3d="http://schemas.microsoft.com/office/drawing/2017/model3d" xmlns:o="urn:schemas-microsoft-com:office:office" xmlns:oel="http://schemas.microsoft.com/office/2019/extlst" xmlns:r="http://schemas.openxmlformats.org/officeDocument/2006/relationships" xmlns:m="http://schemas.openxmlformats.org/officeDocument/2006/math" xmlns:v="urn:schemas-microsoft-com:vml" xmlns:wp14="http://schemas.microsoft.com/office/word/2010/wordprocessingDrawing" xmlns:wp="http://schemas.openxmlformats.org/drawingml/2006/wordprocessingDrawing" xmlns:w10="urn:schemas-microsoft-com:office:word" xmlns:w="http://schemas.openxmlformats.org/wordprocessingml/2006/main" xmlns:w14="http://schemas.microsoft.com/office/word/2010/wordml" xmlns:w15="http://schemas.microsoft.com/office/word/2012/wordml" xmlns:w16cex="http://schemas.microsoft.com/office/word/2018/wordml/cex" xmlns:w16cid="http://schemas.microsoft.com/office/word/2016/wordml/cid" xmlns:w16="http://schemas.microsoft.com/office/word/2018/wordml" xmlns:w16du="http://schemas.microsoft.com/office/word/2023/wordml/word16du" xmlns:w16sdtdh="http://schemas.microsoft.com/office/word/2020/wordml/sdtdatahash" xmlns:w16se="http://schemas.microsoft.com/office/word/2015/wordml/symex" xmlns:wpg="http://schemas.microsoft.com/office/word/2010/wordprocessingGroup" xmlns:wpi="http://schemas.microsoft.com/office/word/2010/wordprocessingInk" xmlns:wne="http://schemas.microsoft.com/office/word/2006/wordml" xmlns:wps="http://schemas.microsoft.com/office/word/2010/wordprocessingShape" mc:Ignorable="w14 w15 w16se w16cid w16 w16cex w16sdtdh w16du wp14">
+<w:footnotes xmlns:wpc="http://schemas.microsoft.com/office/word/2010/wordprocessingCanvas" xmlns:cx="http://schemas.microsoft.com/office/drawing/2014/chartex" xmlns:cx1="http://schemas.microsoft.com/office/drawing/2015/9/8/chartex" xmlns:cx2="http://schemas.microsoft.com/office/drawing/2015/10/21/chartex" xmlns:cx3="http://schemas.microsoft.com/office/drawing/2016/5/9/chartex" xmlns:cx4="http://schemas.microsoft.com/office/drawing/2016/5/10/chartex" xmlns:cx5="http://schemas.microsoft.com/office/drawing/2016/5/11/chartex" xmlns:cx6="http://schemas.microsoft.com/office/drawing/2016/5/12/chartex" xmlns:cx7="http://schemas.microsoft.com/office/drawing/2016/5/13/chartex" xmlns:cx8="http://schemas.microsoft.com/office/drawing/2016/5/14/chartex" xmlns:mc="http://schemas.openxmlformats.org/markup-compatibility/2006" xmlns:aink="http://schemas.microsoft.com/office/drawing/2016/ink" xmlns:am3d="http://schemas.microsoft.com/office/drawing/2017/model3d" xmlns:o="urn:schemas-microsoft-com:office:office" xmlns:r="http://schemas.openxmlformats.org/officeDocument/2006/relationships" xmlns:m="http://schemas.openxmlformats.org/officeDocument/2006/math" xmlns:v="urn:schemas-microsoft-com:vml" xmlns:wp14="http://schemas.microsoft.com/office/word/2010/wordprocessingDrawing" xmlns:wp="http://schemas.openxmlformats.org/drawingml/2006/wordprocessingDrawing" xmlns:w10="urn:schemas-microsoft-com:office:word" xmlns:w="http://schemas.openxmlformats.org/wordprocessingml/2006/main" xmlns:w14="http://schemas.microsoft.com/office/word/2010/wordml" xmlns:w15="http://schemas.microsoft.com/office/word/2012/wordml" xmlns:w16cex="http://schemas.microsoft.com/office/word/2018/wordml/cex" xmlns:w16cid="http://schemas.microsoft.com/office/word/2016/wordml/cid" xmlns:w16="http://schemas.microsoft.com/office/word/2018/wordml" xmlns:w16sdtdh="http://schemas.microsoft.com/office/word/2020/wordml/sdtdatahash" xmlns:w16se="http://schemas.microsoft.com/office/word/2015/wordml/symex" xmlns:wpg="http://schemas.microsoft.com/office/word/2010/wordprocessingGroup" xmlns:wpi="http://schemas.microsoft.com/office/word/2010/wordprocessingInk" xmlns:wne="http://schemas.microsoft.com/office/word/2006/wordml" xmlns:wps="http://schemas.microsoft.com/office/word/2010/wordprocessingShape" mc:Ignorable="w14 w15 w16se w16cid w16 w16cex w16sdtdh wp14">
   <w:footnote w:type="separator" w:id="-1">
     <w:p>
       <w:pPr>
@@ -1251,7 +2232,7 @@
 </file>
 
 <file path=word/numbering.xml><?xml version="1.0" encoding="utf-8"?>
-<w:numbering xmlns:wpc="http://schemas.microsoft.com/office/word/2010/wordprocessingCanvas" xmlns:cx="http://schemas.microsoft.com/office/drawing/2014/chartex" xmlns:cx1="http://schemas.microsoft.com/office/drawing/2015/9/8/chartex" xmlns:cx2="http://schemas.microsoft.com/office/drawing/2015/10/21/chartex" xmlns:cx3="http://schemas.microsoft.com/office/drawing/2016/5/9/chartex" xmlns:cx4="http://schemas.microsoft.com/office/drawing/2016/5/10/chartex" xmlns:cx5="http://schemas.microsoft.com/office/drawing/2016/5/11/chartex" xmlns:cx6="http://schemas.microsoft.com/office/drawing/2016/5/12/chartex" xmlns:cx7="http://schemas.microsoft.com/office/drawing/2016/5/13/chartex" xmlns:cx8="http://schemas.microsoft.com/office/drawing/2016/5/14/chartex" xmlns:mc="http://schemas.openxmlformats.org/markup-compatibility/2006" xmlns:aink="http://schemas.microsoft.com/office/drawing/2016/ink" xmlns:am3d="http://schemas.microsoft.com/office/drawing/2017/model3d" xmlns:o="urn:schemas-microsoft-com:office:office" xmlns:oel="http://schemas.microsoft.com/office/2019/extlst" xmlns:r="http://schemas.openxmlformats.org/officeDocument/2006/relationships" xmlns:m="http://schemas.openxmlformats.org/officeDocument/2006/math" xmlns:v="urn:schemas-microsoft-com:vml" xmlns:wp14="http://schemas.microsoft.com/office/word/2010/wordprocessingDrawing" xmlns:wp="http://schemas.openxmlformats.org/drawingml/2006/wordprocessingDrawing" xmlns:w10="urn:schemas-microsoft-com:office:word" xmlns:w="http://schemas.openxmlformats.org/wordprocessingml/2006/main" xmlns:w14="http://schemas.microsoft.com/office/word/2010/wordml" xmlns:w15="http://schemas.microsoft.com/office/word/2012/wordml" xmlns:w16cex="http://schemas.microsoft.com/office/word/2018/wordml/cex" xmlns:w16cid="http://schemas.microsoft.com/office/word/2016/wordml/cid" xmlns:w16="http://schemas.microsoft.com/office/word/2018/wordml" xmlns:w16du="http://schemas.microsoft.com/office/word/2023/wordml/word16du" xmlns:w16sdtdh="http://schemas.microsoft.com/office/word/2020/wordml/sdtdatahash" xmlns:w16se="http://schemas.microsoft.com/office/word/2015/wordml/symex" xmlns:wpg="http://schemas.microsoft.com/office/word/2010/wordprocessingGroup" xmlns:wpi="http://schemas.microsoft.com/office/word/2010/wordprocessingInk" xmlns:wne="http://schemas.microsoft.com/office/word/2006/wordml" xmlns:wps="http://schemas.microsoft.com/office/word/2010/wordprocessingShape" mc:Ignorable="w14 w15 w16se w16cid w16 w16cex w16sdtdh w16du wp14">
+<w:numbering xmlns:wpc="http://schemas.microsoft.com/office/word/2010/wordprocessingCanvas" xmlns:cx="http://schemas.microsoft.com/office/drawing/2014/chartex" xmlns:cx1="http://schemas.microsoft.com/office/drawing/2015/9/8/chartex" xmlns:cx2="http://schemas.microsoft.com/office/drawing/2015/10/21/chartex" xmlns:cx3="http://schemas.microsoft.com/office/drawing/2016/5/9/chartex" xmlns:cx4="http://schemas.microsoft.com/office/drawing/2016/5/10/chartex" xmlns:cx5="http://schemas.microsoft.com/office/drawing/2016/5/11/chartex" xmlns:cx6="http://schemas.microsoft.com/office/drawing/2016/5/12/chartex" xmlns:cx7="http://schemas.microsoft.com/office/drawing/2016/5/13/chartex" xmlns:cx8="http://schemas.microsoft.com/office/drawing/2016/5/14/chartex" xmlns:mc="http://schemas.openxmlformats.org/markup-compatibility/2006" xmlns:aink="http://schemas.microsoft.com/office/drawing/2016/ink" xmlns:am3d="http://schemas.microsoft.com/office/drawing/2017/model3d" xmlns:o="urn:schemas-microsoft-com:office:office" xmlns:r="http://schemas.openxmlformats.org/officeDocument/2006/relationships" xmlns:m="http://schemas.openxmlformats.org/officeDocument/2006/math" xmlns:v="urn:schemas-microsoft-com:vml" xmlns:wp14="http://schemas.microsoft.com/office/word/2010/wordprocessingDrawing" xmlns:wp="http://schemas.openxmlformats.org/drawingml/2006/wordprocessingDrawing" xmlns:w10="urn:schemas-microsoft-com:office:word" xmlns:w="http://schemas.openxmlformats.org/wordprocessingml/2006/main" xmlns:w14="http://schemas.microsoft.com/office/word/2010/wordml" xmlns:w15="http://schemas.microsoft.com/office/word/2012/wordml" xmlns:w16cex="http://schemas.microsoft.com/office/word/2018/wordml/cex" xmlns:w16cid="http://schemas.microsoft.com/office/word/2016/wordml/cid" xmlns:w16="http://schemas.microsoft.com/office/word/2018/wordml" xmlns:w16sdtdh="http://schemas.microsoft.com/office/word/2020/wordml/sdtdatahash" xmlns:w16se="http://schemas.microsoft.com/office/word/2015/wordml/symex" xmlns:wpg="http://schemas.microsoft.com/office/word/2010/wordprocessingGroup" xmlns:wpi="http://schemas.microsoft.com/office/word/2010/wordprocessingInk" xmlns:wne="http://schemas.microsoft.com/office/word/2006/wordml" xmlns:wps="http://schemas.microsoft.com/office/word/2010/wordprocessingShape" mc:Ignorable="w14 w15 w16se w16cid w16 w16cex w16sdtdh wp14">
   <w:abstractNum w:abstractNumId="0" w15:restartNumberingAfterBreak="0">
     <w:nsid w:val="589E7B22"/>
     <w:multiLevelType w:val="hybridMultilevel"/>
@@ -1478,17 +2459,17 @@
       </w:rPr>
     </w:lvl>
   </w:abstractNum>
-  <w:num w:numId="1" w16cid:durableId="1868062527">
+  <w:num w:numId="1">
     <w:abstractNumId w:val="1"/>
   </w:num>
-  <w:num w:numId="2" w16cid:durableId="1822425769">
+  <w:num w:numId="2">
     <w:abstractNumId w:val="0"/>
   </w:num>
 </w:numbering>
 </file>
 
 <file path=word/styles.xml><?xml version="1.0" encoding="utf-8"?>
-<w:styles xmlns:mc="http://schemas.openxmlformats.org/markup-compatibility/2006" xmlns:r="http://schemas.openxmlformats.org/officeDocument/2006/relationships" xmlns:w="http://schemas.openxmlformats.org/wordprocessingml/2006/main" xmlns:w14="http://schemas.microsoft.com/office/word/2010/wordml" xmlns:w15="http://schemas.microsoft.com/office/word/2012/wordml" xmlns:w16cex="http://schemas.microsoft.com/office/word/2018/wordml/cex" xmlns:w16cid="http://schemas.microsoft.com/office/word/2016/wordml/cid" xmlns:w16="http://schemas.microsoft.com/office/word/2018/wordml" xmlns:w16du="http://schemas.microsoft.com/office/word/2023/wordml/word16du" xmlns:w16sdtdh="http://schemas.microsoft.com/office/word/2020/wordml/sdtdatahash" xmlns:w16se="http://schemas.microsoft.com/office/word/2015/wordml/symex" mc:Ignorable="w14 w15 w16se w16cid w16 w16cex w16sdtdh w16du">
+<w:styles xmlns:mc="http://schemas.openxmlformats.org/markup-compatibility/2006" xmlns:r="http://schemas.openxmlformats.org/officeDocument/2006/relationships" xmlns:w="http://schemas.openxmlformats.org/wordprocessingml/2006/main" xmlns:w14="http://schemas.microsoft.com/office/word/2010/wordml" xmlns:w15="http://schemas.microsoft.com/office/word/2012/wordml" xmlns:w16cex="http://schemas.microsoft.com/office/word/2018/wordml/cex" xmlns:w16cid="http://schemas.microsoft.com/office/word/2016/wordml/cid" xmlns:w16="http://schemas.microsoft.com/office/word/2018/wordml" xmlns:w16sdtdh="http://schemas.microsoft.com/office/word/2020/wordml/sdtdatahash" xmlns:w16se="http://schemas.microsoft.com/office/word/2015/wordml/symex" mc:Ignorable="w14 w15 w16se w16cid w16 w16cex w16sdtdh">
   <w:docDefaults>
     <w:rPrDefault>
       <w:rPr>
@@ -2447,6 +3428,79 @@
     <w:uiPriority w:val="99"/>
     <w:rsid w:val="005D6839"/>
   </w:style>
+  <w:style w:type="character" w:customStyle="1" w:styleId="mord">
+    <w:name w:val="mord"/>
+    <w:basedOn w:val="Fuentedeprrafopredeter"/>
+    <w:rsid w:val="00E007B3"/>
+  </w:style>
+  <w:style w:type="character" w:customStyle="1" w:styleId="mbin">
+    <w:name w:val="mbin"/>
+    <w:basedOn w:val="Fuentedeprrafopredeter"/>
+    <w:rsid w:val="00E007B3"/>
+  </w:style>
+  <w:style w:type="character" w:customStyle="1" w:styleId="vlist-s">
+    <w:name w:val="vlist-s"/>
+    <w:basedOn w:val="Fuentedeprrafopredeter"/>
+    <w:rsid w:val="00E007B3"/>
+  </w:style>
+  <w:style w:type="character" w:styleId="Textoennegrita">
+    <w:name w:val="Strong"/>
+    <w:basedOn w:val="Fuentedeprrafopredeter"/>
+    <w:uiPriority w:val="22"/>
+    <w:qFormat/>
+    <w:rsid w:val="00E007B3"/>
+    <w:rPr>
+      <w:b/>
+      <w:bCs/>
+    </w:rPr>
+  </w:style>
+  <w:style w:type="paragraph" w:styleId="NormalWeb">
+    <w:name w:val="Normal (Web)"/>
+    <w:basedOn w:val="Normal"/>
+    <w:uiPriority w:val="99"/>
+    <w:semiHidden/>
+    <w:unhideWhenUsed/>
+    <w:rsid w:val="0029307C"/>
+    <w:pPr>
+      <w:spacing w:before="100" w:beforeAutospacing="1" w:after="100" w:afterAutospacing="1" w:line="240" w:lineRule="auto"/>
+    </w:pPr>
+    <w:rPr>
+      <w:rFonts w:ascii="Times New Roman" w:eastAsia="Times New Roman" w:hAnsi="Times New Roman" w:cs="Times New Roman"/>
+      <w:kern w:val="0"/>
+      <w:lang w:eastAsia="es-AR"/>
+      <w14:ligatures w14:val="none"/>
+    </w:rPr>
+  </w:style>
+  <w:style w:type="character" w:customStyle="1" w:styleId="katex-mathml">
+    <w:name w:val="katex-mathml"/>
+    <w:basedOn w:val="Fuentedeprrafopredeter"/>
+    <w:rsid w:val="0029307C"/>
+  </w:style>
+  <w:style w:type="character" w:customStyle="1" w:styleId="mrel">
+    <w:name w:val="mrel"/>
+    <w:basedOn w:val="Fuentedeprrafopredeter"/>
+    <w:rsid w:val="0029307C"/>
+  </w:style>
+  <w:style w:type="character" w:customStyle="1" w:styleId="mopen">
+    <w:name w:val="mopen"/>
+    <w:basedOn w:val="Fuentedeprrafopredeter"/>
+    <w:rsid w:val="0029307C"/>
+  </w:style>
+  <w:style w:type="character" w:customStyle="1" w:styleId="mpunct">
+    <w:name w:val="mpunct"/>
+    <w:basedOn w:val="Fuentedeprrafopredeter"/>
+    <w:rsid w:val="0029307C"/>
+  </w:style>
+  <w:style w:type="character" w:customStyle="1" w:styleId="mclose">
+    <w:name w:val="mclose"/>
+    <w:basedOn w:val="Fuentedeprrafopredeter"/>
+    <w:rsid w:val="0029307C"/>
+  </w:style>
+  <w:style w:type="character" w:customStyle="1" w:styleId="delimsizing">
+    <w:name w:val="delimsizing"/>
+    <w:basedOn w:val="Fuentedeprrafopredeter"/>
+    <w:rsid w:val="0029307C"/>
+  </w:style>
 </w:styles>
 </file>
 
@@ -2743,4 +3797,16 @@
     </a:ext>
   </a:extLst>
 </a:theme>
+</file>
+
+<file path=customXml/item1.xml><?xml version="1.0" encoding="utf-8"?>
+<b:Sources xmlns:b="http://schemas.openxmlformats.org/officeDocument/2006/bibliography" xmlns="http://schemas.openxmlformats.org/officeDocument/2006/bibliography" SelectedStyle="\APASixthEditionOfficeOnline.xsl" StyleName="APA" Version="6"/>
+</file>
+
+<file path=customXml/itemProps1.xml><?xml version="1.0" encoding="utf-8"?>
+<ds:datastoreItem xmlns:ds="http://schemas.openxmlformats.org/officeDocument/2006/customXml" ds:itemID="{F2791512-80F7-4986-8E22-970A1238FF4B}">
+  <ds:schemaRefs>
+    <ds:schemaRef ds:uri="http://schemas.openxmlformats.org/officeDocument/2006/bibliography"/>
+  </ds:schemaRefs>
+</ds:datastoreItem>
 </file>